--- a/NCBA_Template.docx
+++ b/NCBA_Template.docx
@@ -7,10 +7,27 @@
         <w:pStyle w:val="ChapterName"/>
         <w:rPr/>
       </w:pPr>
-      <w:r>
-        <w:rPr/>
-        <w:t>Federal Discrimination Laws</w:t>
-      </w:r>
+      <w:sdt>
+        <w:sdtPr>
+          <w:placeholder>
+            <w:docPart w:val="DefaultPlaceholder_1081868574"/>
+          </w:placeholder>
+          <w15:appearance w15:val="tags"/>
+          <w:alias w:val="Click here and type title."/>
+          <w:tag w:val="Program Session Title"/>
+          <w:id w:val="-1540732751"/>
+          <w:text/>
+        </w:sdtPr>
+        <w:sdtContent>
+          <w:r>
+            <w:rPr/>
+          </w:r>
+          <w:r>
+            <w:rPr/>
+            <w:t>Program Session Title</w:t>
+          </w:r>
+        </w:sdtContent>
+      </w:sdt>
     </w:p>
     <w:p>
       <w:pPr>
@@ -33,7 +50,7 @@
           </w:r>
           <w:r>
             <w:rPr/>
-            <w:t>Eric M. Fink</w:t>
+            <w:t>Your Full Name</w:t>
           </w:r>
         </w:sdtContent>
       </w:sdt>
@@ -57,7 +74,7 @@
           </w:r>
           <w:r>
             <w:rPr/>
-            <w:t>Greensboro, North Carolina</w:t>
+            <w:t>Your City</w:t>
           </w:r>
         </w:sdtContent>
       </w:sdt>
@@ -67,7 +84,7 @@
         <w:pStyle w:val="Heading1"/>
         <w:numPr>
           <w:ilvl w:val="0"/>
-          <w:numId w:val="11"/>
+          <w:numId w:val="8"/>
         </w:numPr>
         <w:rPr/>
       </w:pPr>
@@ -91,7 +108,7 @@
         <w:pStyle w:val="1b-List"/>
         <w:numPr>
           <w:ilvl w:val="0"/>
-          <w:numId w:val="13"/>
+          <w:numId w:val="10"/>
         </w:numPr>
         <w:rPr/>
       </w:pPr>
@@ -105,7 +122,7 @@
         <w:pStyle w:val="1b-List"/>
         <w:numPr>
           <w:ilvl w:val="0"/>
-          <w:numId w:val="13"/>
+          <w:numId w:val="10"/>
         </w:numPr>
         <w:rPr/>
       </w:pPr>
@@ -122,9 +139,7 @@
         </w:rPr>
       </w:pPr>
       <w:r>
-        <w:rPr>
-          <w:color w:val="FF0000"/>
-        </w:rPr>
+        <w:rPr/>
         <w:t>For either option, remember to delete template text prior to use, beginning with HEADING A above. Replace “Program Session Title”, “Your Full Name”, and “Your City” placeholders with applicable information.</w:t>
       </w:r>
     </w:p>
@@ -133,7 +148,7 @@
         <w:pStyle w:val="Heading1"/>
         <w:numPr>
           <w:ilvl w:val="0"/>
-          <w:numId w:val="11"/>
+          <w:numId w:val="8"/>
         </w:numPr>
         <w:rPr/>
       </w:pPr>
@@ -157,7 +172,7 @@
         <w:pStyle w:val="Heading1"/>
         <w:numPr>
           <w:ilvl w:val="0"/>
-          <w:numId w:val="11"/>
+          <w:numId w:val="8"/>
         </w:numPr>
         <w:rPr/>
       </w:pPr>
@@ -178,10 +193,24 @@
     </w:p>
     <w:p>
       <w:pPr>
+        <w:pStyle w:val="Compact"/>
+        <w:numPr>
+          <w:ilvl w:val="0"/>
+          <w:numId w:val="13"/>
+        </w:numPr>
+        <w:rPr/>
+      </w:pPr>
+      <w:r>
+        <w:rPr/>
+        <w:t>List</w:t>
+      </w:r>
+    </w:p>
+    <w:p>
+      <w:pPr>
         <w:pStyle w:val="1b-List"/>
         <w:numPr>
           <w:ilvl w:val="0"/>
-          <w:numId w:val="17"/>
+          <w:numId w:val="16"/>
         </w:numPr>
         <w:rPr/>
       </w:pPr>
@@ -195,7 +224,7 @@
         <w:pStyle w:val="Heading2"/>
         <w:numPr>
           <w:ilvl w:val="1"/>
-          <w:numId w:val="11"/>
+          <w:numId w:val="8"/>
         </w:numPr>
         <w:rPr/>
       </w:pPr>
@@ -219,9 +248,8 @@
         <w:pStyle w:val="2b-List"/>
         <w:numPr>
           <w:ilvl w:val="0"/>
-          <w:numId w:val="14"/>
+          <w:numId w:val="11"/>
         </w:numPr>
-        <w:ind w:firstLine="720" w:start="1800"/>
         <w:rPr/>
       </w:pPr>
       <w:r>
@@ -234,7 +262,7 @@
         <w:pStyle w:val="Heading3"/>
         <w:numPr>
           <w:ilvl w:val="2"/>
-          <w:numId w:val="11"/>
+          <w:numId w:val="8"/>
         </w:numPr>
         <w:rPr/>
       </w:pPr>
@@ -245,6 +273,34 @@
     </w:p>
     <w:p>
       <w:pPr>
+        <w:pStyle w:val="Heading4"/>
+        <w:numPr>
+          <w:ilvl w:val="3"/>
+          <w:numId w:val="8"/>
+        </w:numPr>
+        <w:rPr/>
+      </w:pPr>
+      <w:r>
+        <w:rPr/>
+        <w:t>Heading 4</w:t>
+      </w:r>
+    </w:p>
+    <w:p>
+      <w:pPr>
+        <w:pStyle w:val="Heading5"/>
+        <w:numPr>
+          <w:ilvl w:val="4"/>
+          <w:numId w:val="8"/>
+        </w:numPr>
+        <w:rPr/>
+      </w:pPr>
+      <w:r>
+        <w:rPr/>
+        <w:t>Heading 5</w:t>
+      </w:r>
+    </w:p>
+    <w:p>
+      <w:pPr>
         <w:pStyle w:val="BodyTextIndent2"/>
         <w:rPr/>
       </w:pPr>
@@ -258,9 +314,8 @@
         <w:pStyle w:val="3b-List"/>
         <w:numPr>
           <w:ilvl w:val="0"/>
-          <w:numId w:val="15"/>
+          <w:numId w:val="12"/>
         </w:numPr>
-        <w:ind w:firstLine="1440" w:start="2520"/>
         <w:rPr/>
       </w:pPr>
       <w:r>
@@ -273,7 +328,7 @@
         <w:pStyle w:val="Heading4"/>
         <w:numPr>
           <w:ilvl w:val="3"/>
-          <w:numId w:val="11"/>
+          <w:numId w:val="8"/>
         </w:numPr>
         <w:rPr/>
       </w:pPr>
@@ -286,15 +341,12 @@
       <w:pPr>
         <w:pStyle w:val="BodyTextIndent3"/>
         <w:spacing w:before="0" w:after="240"/>
-        <w:ind w:firstLine="2160"/>
         <w:rPr/>
       </w:pPr>
       <w:r>
         <w:rPr/>
         <w:t>4a – Body Text Indent 3</w:t>
       </w:r>
-      <w:bookmarkStart w:id="0" w:name="_GoBack"/>
-      <w:bookmarkEnd w:id="0"/>
     </w:p>
     <w:sectPr>
       <w:footerReference w:type="even" r:id="rId2"/>
@@ -349,96 +401,63 @@
       <w:lvlJc w:val="start"/>
       <w:pPr>
         <w:tabs>
-          <w:tab w:val="num" w:pos="720"/>
-        </w:tabs>
-        <w:ind w:start="720" w:hanging="720"/>
-      </w:pPr>
-      <w:rPr>
-        <w:caps/>
-        <w:sz w:val="24"/>
-        <w:i w:val="false"/>
-        <w:b/>
-        <w:rFonts w:ascii="Minion" w:hAnsi="Minion"/>
-        <w:color w:val="auto"/>
-      </w:rPr>
+          <w:tab w:val="num" w:pos="0"/>
+        </w:tabs>
+        <w:ind w:start="720" w:hanging="360"/>
+      </w:pPr>
+      <w:rPr/>
     </w:lvl>
     <w:lvl w:ilvl="1">
       <w:start w:val="1"/>
+      <w:numFmt w:val="lowerLetter"/>
+      <w:lvlText w:val="%2."/>
+      <w:lvlJc w:val="start"/>
+      <w:pPr>
+        <w:tabs>
+          <w:tab w:val="num" w:pos="0"/>
+        </w:tabs>
+        <w:ind w:start="1440" w:hanging="360"/>
+      </w:pPr>
+      <w:rPr/>
+    </w:lvl>
+    <w:lvl w:ilvl="2">
+      <w:start w:val="1"/>
+      <w:numFmt w:val="lowerRoman"/>
+      <w:lvlText w:val="%3."/>
+      <w:lvlJc w:val="end"/>
+      <w:pPr>
+        <w:tabs>
+          <w:tab w:val="num" w:pos="0"/>
+        </w:tabs>
+        <w:ind w:start="2160" w:hanging="180"/>
+      </w:pPr>
+      <w:rPr/>
+    </w:lvl>
+    <w:lvl w:ilvl="3">
+      <w:start w:val="1"/>
       <w:numFmt w:val="decimal"/>
-      <w:lvlText w:val="%2."/>
-      <w:lvlJc w:val="start"/>
-      <w:pPr>
-        <w:tabs>
-          <w:tab w:val="num" w:pos="1440"/>
-        </w:tabs>
-        <w:ind w:start="1440" w:hanging="720"/>
-      </w:pPr>
-      <w:rPr>
-        <w:sz w:val="24"/>
-        <w:i w:val="false"/>
-        <w:b/>
-        <w:rFonts w:ascii="Minion" w:hAnsi="Minion"/>
-        <w:color w:val="auto"/>
-      </w:rPr>
-    </w:lvl>
-    <w:lvl w:ilvl="2">
-      <w:start w:val="1"/>
-      <w:pStyle w:val="Heading3"/>
+      <w:lvlText w:val="%4."/>
+      <w:lvlJc w:val="start"/>
+      <w:pPr>
+        <w:tabs>
+          <w:tab w:val="num" w:pos="0"/>
+        </w:tabs>
+        <w:ind w:start="2880" w:hanging="360"/>
+      </w:pPr>
+      <w:rPr/>
+    </w:lvl>
+    <w:lvl w:ilvl="4">
+      <w:start w:val="1"/>
       <w:numFmt w:val="lowerLetter"/>
-      <w:lvlText w:val="%3."/>
-      <w:lvlJc w:val="start"/>
-      <w:pPr>
-        <w:tabs>
-          <w:tab w:val="num" w:pos="2160"/>
-        </w:tabs>
-        <w:ind w:start="2160" w:hanging="720"/>
-      </w:pPr>
-      <w:rPr>
-        <w:sz w:val="24"/>
-        <w:i w:val="false"/>
-        <w:b/>
-        <w:rFonts w:ascii="Minion" w:hAnsi="Minion"/>
-        <w:color w:val="auto"/>
-      </w:rPr>
-    </w:lvl>
-    <w:lvl w:ilvl="3">
-      <w:start w:val="1"/>
-      <w:pStyle w:val="Heading4"/>
-      <w:numFmt w:val="decimal"/>
-      <w:lvlText w:val="(%4)"/>
-      <w:lvlJc w:val="start"/>
-      <w:pPr>
-        <w:tabs>
-          <w:tab w:val="num" w:pos="2880"/>
-        </w:tabs>
-        <w:ind w:start="2880" w:hanging="720"/>
-      </w:pPr>
-      <w:rPr>
-        <w:sz w:val="24"/>
-        <w:i w:val="false"/>
-        <w:b/>
-        <w:rFonts w:ascii="Minion" w:hAnsi="Minion"/>
-        <w:color w:val="auto"/>
-      </w:rPr>
-    </w:lvl>
-    <w:lvl w:ilvl="4">
-      <w:start w:val="1"/>
-      <w:numFmt w:val="lowerLetter"/>
-      <w:lvlText w:val="(%5)"/>
-      <w:lvlJc w:val="start"/>
-      <w:pPr>
-        <w:tabs>
-          <w:tab w:val="num" w:pos="3600"/>
-        </w:tabs>
-        <w:ind w:start="3600" w:hanging="720"/>
-      </w:pPr>
-      <w:rPr>
-        <w:sz w:val="24"/>
-        <w:i w:val="false"/>
-        <w:b/>
-        <w:rFonts w:ascii="Minion" w:hAnsi="Minion"/>
-        <w:color w:val="auto"/>
-      </w:rPr>
+      <w:lvlText w:val="%5."/>
+      <w:lvlJc w:val="start"/>
+      <w:pPr>
+        <w:tabs>
+          <w:tab w:val="num" w:pos="0"/>
+        </w:tabs>
+        <w:ind w:start="3600" w:hanging="360"/>
+      </w:pPr>
+      <w:rPr/>
     </w:lvl>
     <w:lvl w:ilvl="5">
       <w:start w:val="1"/>
@@ -447,9 +466,9 @@
       <w:lvlJc w:val="end"/>
       <w:pPr>
         <w:tabs>
-          <w:tab w:val="num" w:pos="4320"/>
-        </w:tabs>
-        <w:ind w:start="4320" w:hanging="720"/>
+          <w:tab w:val="num" w:pos="0"/>
+        </w:tabs>
+        <w:ind w:start="4320" w:hanging="180"/>
       </w:pPr>
       <w:rPr/>
     </w:lvl>
@@ -460,9 +479,9 @@
       <w:lvlJc w:val="start"/>
       <w:pPr>
         <w:tabs>
-          <w:tab w:val="num" w:pos="5040"/>
-        </w:tabs>
-        <w:ind w:start="5040" w:hanging="720"/>
+          <w:tab w:val="num" w:pos="0"/>
+        </w:tabs>
+        <w:ind w:start="5040" w:hanging="360"/>
       </w:pPr>
       <w:rPr/>
     </w:lvl>
@@ -473,9 +492,9 @@
       <w:lvlJc w:val="start"/>
       <w:pPr>
         <w:tabs>
-          <w:tab w:val="num" w:pos="5760"/>
-        </w:tabs>
-        <w:ind w:start="5760" w:hanging="720"/>
+          <w:tab w:val="num" w:pos="0"/>
+        </w:tabs>
+        <w:ind w:start="5760" w:hanging="360"/>
       </w:pPr>
       <w:rPr/>
     </w:lvl>
@@ -486,9 +505,9 @@
       <w:lvlJc w:val="end"/>
       <w:pPr>
         <w:tabs>
-          <w:tab w:val="num" w:pos="6480"/>
-        </w:tabs>
-        <w:ind w:start="6480" w:hanging="720"/>
+          <w:tab w:val="num" w:pos="0"/>
+        </w:tabs>
+        <w:ind w:start="6480" w:hanging="180"/>
       </w:pPr>
       <w:rPr/>
     </w:lvl>
@@ -496,14 +515,14 @@
   <w:abstractNum w:abstractNumId="2">
     <w:lvl w:ilvl="0">
       <w:start w:val="1"/>
-      <w:numFmt w:val="upperLetter"/>
+      <w:numFmt w:val="decimal"/>
       <w:lvlText w:val="%1."/>
       <w:lvlJc w:val="start"/>
       <w:pPr>
         <w:tabs>
           <w:tab w:val="num" w:pos="0"/>
         </w:tabs>
-        <w:ind w:start="720" w:hanging="360"/>
+        <w:ind w:start="1440" w:hanging="360"/>
       </w:pPr>
       <w:rPr/>
     </w:lvl>
@@ -516,7 +535,7 @@
         <w:tabs>
           <w:tab w:val="num" w:pos="0"/>
         </w:tabs>
-        <w:ind w:start="1440" w:hanging="360"/>
+        <w:ind w:start="2160" w:hanging="360"/>
       </w:pPr>
       <w:rPr/>
     </w:lvl>
@@ -529,7 +548,7 @@
         <w:tabs>
           <w:tab w:val="num" w:pos="0"/>
         </w:tabs>
-        <w:ind w:start="2160" w:hanging="180"/>
+        <w:ind w:start="2880" w:hanging="180"/>
       </w:pPr>
       <w:rPr/>
     </w:lvl>
@@ -542,7 +561,7 @@
         <w:tabs>
           <w:tab w:val="num" w:pos="0"/>
         </w:tabs>
-        <w:ind w:start="2880" w:hanging="360"/>
+        <w:ind w:start="3600" w:hanging="360"/>
       </w:pPr>
       <w:rPr/>
     </w:lvl>
@@ -555,7 +574,7 @@
         <w:tabs>
           <w:tab w:val="num" w:pos="0"/>
         </w:tabs>
-        <w:ind w:start="3600" w:hanging="360"/>
+        <w:ind w:start="4320" w:hanging="360"/>
       </w:pPr>
       <w:rPr/>
     </w:lvl>
@@ -568,7 +587,7 @@
         <w:tabs>
           <w:tab w:val="num" w:pos="0"/>
         </w:tabs>
-        <w:ind w:start="4320" w:hanging="180"/>
+        <w:ind w:start="5040" w:hanging="180"/>
       </w:pPr>
       <w:rPr/>
     </w:lvl>
@@ -581,7 +600,7 @@
         <w:tabs>
           <w:tab w:val="num" w:pos="0"/>
         </w:tabs>
-        <w:ind w:start="5040" w:hanging="360"/>
+        <w:ind w:start="5760" w:hanging="360"/>
       </w:pPr>
       <w:rPr/>
     </w:lvl>
@@ -594,7 +613,7 @@
         <w:tabs>
           <w:tab w:val="num" w:pos="0"/>
         </w:tabs>
-        <w:ind w:start="5760" w:hanging="360"/>
+        <w:ind w:start="6480" w:hanging="360"/>
       </w:pPr>
       <w:rPr/>
     </w:lvl>
@@ -607,7 +626,7 @@
         <w:tabs>
           <w:tab w:val="num" w:pos="0"/>
         </w:tabs>
-        <w:ind w:start="6480" w:hanging="180"/>
+        <w:ind w:start="7200" w:hanging="180"/>
       </w:pPr>
       <w:rPr/>
     </w:lvl>
@@ -615,14 +634,14 @@
   <w:abstractNum w:abstractNumId="3">
     <w:lvl w:ilvl="0">
       <w:start w:val="1"/>
-      <w:numFmt w:val="decimal"/>
+      <w:numFmt w:val="lowerLetter"/>
       <w:lvlText w:val="%1."/>
       <w:lvlJc w:val="start"/>
       <w:pPr>
         <w:tabs>
           <w:tab w:val="num" w:pos="0"/>
         </w:tabs>
-        <w:ind w:start="1440" w:hanging="360"/>
+        <w:ind w:start="2160" w:hanging="360"/>
       </w:pPr>
       <w:rPr/>
     </w:lvl>
@@ -635,7 +654,7 @@
         <w:tabs>
           <w:tab w:val="num" w:pos="0"/>
         </w:tabs>
-        <w:ind w:start="2160" w:hanging="360"/>
+        <w:ind w:start="2880" w:hanging="360"/>
       </w:pPr>
       <w:rPr/>
     </w:lvl>
@@ -648,7 +667,7 @@
         <w:tabs>
           <w:tab w:val="num" w:pos="0"/>
         </w:tabs>
-        <w:ind w:start="2880" w:hanging="180"/>
+        <w:ind w:start="3600" w:hanging="180"/>
       </w:pPr>
       <w:rPr/>
     </w:lvl>
@@ -661,7 +680,7 @@
         <w:tabs>
           <w:tab w:val="num" w:pos="0"/>
         </w:tabs>
-        <w:ind w:start="3600" w:hanging="360"/>
+        <w:ind w:start="4320" w:hanging="360"/>
       </w:pPr>
       <w:rPr/>
     </w:lvl>
@@ -674,7 +693,7 @@
         <w:tabs>
           <w:tab w:val="num" w:pos="0"/>
         </w:tabs>
-        <w:ind w:start="4320" w:hanging="360"/>
+        <w:ind w:start="5040" w:hanging="360"/>
       </w:pPr>
       <w:rPr/>
     </w:lvl>
@@ -687,7 +706,7 @@
         <w:tabs>
           <w:tab w:val="num" w:pos="0"/>
         </w:tabs>
-        <w:ind w:start="5040" w:hanging="180"/>
+        <w:ind w:start="5760" w:hanging="180"/>
       </w:pPr>
       <w:rPr/>
     </w:lvl>
@@ -700,7 +719,7 @@
         <w:tabs>
           <w:tab w:val="num" w:pos="0"/>
         </w:tabs>
-        <w:ind w:start="5760" w:hanging="360"/>
+        <w:ind w:start="6480" w:hanging="360"/>
       </w:pPr>
       <w:rPr/>
     </w:lvl>
@@ -713,7 +732,7 @@
         <w:tabs>
           <w:tab w:val="num" w:pos="0"/>
         </w:tabs>
-        <w:ind w:start="6480" w:hanging="360"/>
+        <w:ind w:start="7200" w:hanging="360"/>
       </w:pPr>
       <w:rPr/>
     </w:lvl>
@@ -726,268 +745,12 @@
         <w:tabs>
           <w:tab w:val="num" w:pos="0"/>
         </w:tabs>
-        <w:ind w:start="7200" w:hanging="180"/>
+        <w:ind w:start="7920" w:hanging="180"/>
       </w:pPr>
       <w:rPr/>
     </w:lvl>
   </w:abstractNum>
   <w:abstractNum w:abstractNumId="4">
-    <w:lvl w:ilvl="0">
-      <w:start w:val="1"/>
-      <w:numFmt w:val="lowerLetter"/>
-      <w:lvlText w:val="%1."/>
-      <w:lvlJc w:val="start"/>
-      <w:pPr>
-        <w:tabs>
-          <w:tab w:val="num" w:pos="0"/>
-        </w:tabs>
-        <w:ind w:start="2160" w:hanging="360"/>
-      </w:pPr>
-      <w:rPr/>
-    </w:lvl>
-    <w:lvl w:ilvl="1">
-      <w:start w:val="1"/>
-      <w:numFmt w:val="lowerLetter"/>
-      <w:lvlText w:val="%2."/>
-      <w:lvlJc w:val="start"/>
-      <w:pPr>
-        <w:tabs>
-          <w:tab w:val="num" w:pos="0"/>
-        </w:tabs>
-        <w:ind w:start="2880" w:hanging="360"/>
-      </w:pPr>
-      <w:rPr/>
-    </w:lvl>
-    <w:lvl w:ilvl="2">
-      <w:start w:val="1"/>
-      <w:numFmt w:val="lowerRoman"/>
-      <w:lvlText w:val="%3."/>
-      <w:lvlJc w:val="end"/>
-      <w:pPr>
-        <w:tabs>
-          <w:tab w:val="num" w:pos="0"/>
-        </w:tabs>
-        <w:ind w:start="3600" w:hanging="180"/>
-      </w:pPr>
-      <w:rPr/>
-    </w:lvl>
-    <w:lvl w:ilvl="3">
-      <w:start w:val="1"/>
-      <w:numFmt w:val="decimal"/>
-      <w:lvlText w:val="%4."/>
-      <w:lvlJc w:val="start"/>
-      <w:pPr>
-        <w:tabs>
-          <w:tab w:val="num" w:pos="0"/>
-        </w:tabs>
-        <w:ind w:start="4320" w:hanging="360"/>
-      </w:pPr>
-      <w:rPr/>
-    </w:lvl>
-    <w:lvl w:ilvl="4">
-      <w:start w:val="1"/>
-      <w:numFmt w:val="lowerLetter"/>
-      <w:lvlText w:val="%5."/>
-      <w:lvlJc w:val="start"/>
-      <w:pPr>
-        <w:tabs>
-          <w:tab w:val="num" w:pos="0"/>
-        </w:tabs>
-        <w:ind w:start="5040" w:hanging="360"/>
-      </w:pPr>
-      <w:rPr/>
-    </w:lvl>
-    <w:lvl w:ilvl="5">
-      <w:start w:val="1"/>
-      <w:numFmt w:val="lowerRoman"/>
-      <w:lvlText w:val="%6."/>
-      <w:lvlJc w:val="end"/>
-      <w:pPr>
-        <w:tabs>
-          <w:tab w:val="num" w:pos="0"/>
-        </w:tabs>
-        <w:ind w:start="5760" w:hanging="180"/>
-      </w:pPr>
-      <w:rPr/>
-    </w:lvl>
-    <w:lvl w:ilvl="6">
-      <w:start w:val="1"/>
-      <w:numFmt w:val="decimal"/>
-      <w:lvlText w:val="%7."/>
-      <w:lvlJc w:val="start"/>
-      <w:pPr>
-        <w:tabs>
-          <w:tab w:val="num" w:pos="0"/>
-        </w:tabs>
-        <w:ind w:start="6480" w:hanging="360"/>
-      </w:pPr>
-      <w:rPr/>
-    </w:lvl>
-    <w:lvl w:ilvl="7">
-      <w:start w:val="1"/>
-      <w:numFmt w:val="lowerLetter"/>
-      <w:lvlText w:val="%8."/>
-      <w:lvlJc w:val="start"/>
-      <w:pPr>
-        <w:tabs>
-          <w:tab w:val="num" w:pos="0"/>
-        </w:tabs>
-        <w:ind w:start="7200" w:hanging="360"/>
-      </w:pPr>
-      <w:rPr/>
-    </w:lvl>
-    <w:lvl w:ilvl="8">
-      <w:start w:val="1"/>
-      <w:numFmt w:val="lowerRoman"/>
-      <w:lvlText w:val="%9."/>
-      <w:lvlJc w:val="end"/>
-      <w:pPr>
-        <w:tabs>
-          <w:tab w:val="num" w:pos="0"/>
-        </w:tabs>
-        <w:ind w:start="7920" w:hanging="180"/>
-      </w:pPr>
-      <w:rPr/>
-    </w:lvl>
-  </w:abstractNum>
-  <w:abstractNum w:abstractNumId="5">
-    <w:lvl w:ilvl="0">
-      <w:start w:val="1"/>
-      <w:numFmt w:val="bullet"/>
-      <w:lvlText w:val=""/>
-      <w:lvlJc w:val="start"/>
-      <w:pPr>
-        <w:tabs>
-          <w:tab w:val="num" w:pos="0"/>
-        </w:tabs>
-        <w:ind w:start="1080" w:hanging="360"/>
-      </w:pPr>
-      <w:rPr>
-        <w:rFonts w:ascii="Symbol" w:hAnsi="Symbol" w:cs="Symbol" w:hint="default"/>
-      </w:rPr>
-    </w:lvl>
-    <w:lvl w:ilvl="1">
-      <w:start w:val="1"/>
-      <w:numFmt w:val="bullet"/>
-      <w:lvlText w:val="o"/>
-      <w:lvlJc w:val="start"/>
-      <w:pPr>
-        <w:tabs>
-          <w:tab w:val="num" w:pos="0"/>
-        </w:tabs>
-        <w:ind w:start="1440" w:hanging="360"/>
-      </w:pPr>
-      <w:rPr>
-        <w:rFonts w:ascii="Courier New" w:hAnsi="Courier New" w:cs="Courier New" w:hint="default"/>
-      </w:rPr>
-    </w:lvl>
-    <w:lvl w:ilvl="2">
-      <w:start w:val="1"/>
-      <w:numFmt w:val="bullet"/>
-      <w:lvlText w:val=""/>
-      <w:lvlJc w:val="start"/>
-      <w:pPr>
-        <w:tabs>
-          <w:tab w:val="num" w:pos="0"/>
-        </w:tabs>
-        <w:ind w:start="2160" w:hanging="360"/>
-      </w:pPr>
-      <w:rPr>
-        <w:rFonts w:ascii="Wingdings" w:hAnsi="Wingdings" w:cs="Wingdings" w:hint="default"/>
-      </w:rPr>
-    </w:lvl>
-    <w:lvl w:ilvl="3">
-      <w:start w:val="1"/>
-      <w:numFmt w:val="bullet"/>
-      <w:lvlText w:val=""/>
-      <w:lvlJc w:val="start"/>
-      <w:pPr>
-        <w:tabs>
-          <w:tab w:val="num" w:pos="0"/>
-        </w:tabs>
-        <w:ind w:start="2880" w:hanging="360"/>
-      </w:pPr>
-      <w:rPr>
-        <w:rFonts w:ascii="Symbol" w:hAnsi="Symbol" w:cs="Symbol" w:hint="default"/>
-      </w:rPr>
-    </w:lvl>
-    <w:lvl w:ilvl="4">
-      <w:start w:val="1"/>
-      <w:numFmt w:val="bullet"/>
-      <w:lvlText w:val="o"/>
-      <w:lvlJc w:val="start"/>
-      <w:pPr>
-        <w:tabs>
-          <w:tab w:val="num" w:pos="0"/>
-        </w:tabs>
-        <w:ind w:start="3600" w:hanging="360"/>
-      </w:pPr>
-      <w:rPr>
-        <w:rFonts w:ascii="Courier New" w:hAnsi="Courier New" w:cs="Courier New" w:hint="default"/>
-      </w:rPr>
-    </w:lvl>
-    <w:lvl w:ilvl="5">
-      <w:start w:val="1"/>
-      <w:numFmt w:val="bullet"/>
-      <w:lvlText w:val=""/>
-      <w:lvlJc w:val="start"/>
-      <w:pPr>
-        <w:tabs>
-          <w:tab w:val="num" w:pos="0"/>
-        </w:tabs>
-        <w:ind w:start="4320" w:hanging="360"/>
-      </w:pPr>
-      <w:rPr>
-        <w:rFonts w:ascii="Wingdings" w:hAnsi="Wingdings" w:cs="Wingdings" w:hint="default"/>
-      </w:rPr>
-    </w:lvl>
-    <w:lvl w:ilvl="6">
-      <w:start w:val="1"/>
-      <w:numFmt w:val="bullet"/>
-      <w:lvlText w:val=""/>
-      <w:lvlJc w:val="start"/>
-      <w:pPr>
-        <w:tabs>
-          <w:tab w:val="num" w:pos="0"/>
-        </w:tabs>
-        <w:ind w:start="5040" w:hanging="360"/>
-      </w:pPr>
-      <w:rPr>
-        <w:rFonts w:ascii="Symbol" w:hAnsi="Symbol" w:cs="Symbol" w:hint="default"/>
-      </w:rPr>
-    </w:lvl>
-    <w:lvl w:ilvl="7">
-      <w:start w:val="1"/>
-      <w:numFmt w:val="bullet"/>
-      <w:lvlText w:val="o"/>
-      <w:lvlJc w:val="start"/>
-      <w:pPr>
-        <w:tabs>
-          <w:tab w:val="num" w:pos="0"/>
-        </w:tabs>
-        <w:ind w:start="5760" w:hanging="360"/>
-      </w:pPr>
-      <w:rPr>
-        <w:rFonts w:ascii="Courier New" w:hAnsi="Courier New" w:cs="Courier New" w:hint="default"/>
-      </w:rPr>
-    </w:lvl>
-    <w:lvl w:ilvl="8">
-      <w:start w:val="1"/>
-      <w:numFmt w:val="bullet"/>
-      <w:lvlText w:val=""/>
-      <w:lvlJc w:val="start"/>
-      <w:pPr>
-        <w:tabs>
-          <w:tab w:val="num" w:pos="0"/>
-        </w:tabs>
-        <w:ind w:start="6480" w:hanging="360"/>
-      </w:pPr>
-      <w:rPr>
-        <w:rFonts w:ascii="Wingdings" w:hAnsi="Wingdings" w:cs="Wingdings" w:hint="default"/>
-      </w:rPr>
-    </w:lvl>
-  </w:abstractNum>
-  <w:abstractNum w:abstractNumId="6">
     <w:lvl w:ilvl="0">
       <w:start w:val="1"/>
       <w:numFmt w:val="upperRoman"/>
@@ -1164,7 +927,7 @@
       <w:rPr/>
     </w:lvl>
   </w:abstractNum>
-  <w:abstractNum w:abstractNumId="7">
+  <w:abstractNum w:abstractNumId="5">
     <w:lvl w:ilvl="0">
       <w:start w:val="1"/>
       <w:numFmt w:val="bullet"/>
@@ -1281,6 +1044,250 @@
           <w:tab w:val="num" w:pos="3600"/>
         </w:tabs>
         <w:ind w:start="3600" w:hanging="360"/>
+      </w:pPr>
+      <w:rPr/>
+    </w:lvl>
+  </w:abstractNum>
+  <w:abstractNum w:abstractNumId="6">
+    <w:lvl w:ilvl="0">
+      <w:start w:val="1"/>
+      <w:numFmt w:val="decimal"/>
+      <w:lvlText w:val="%1."/>
+      <w:lvlJc w:val="start"/>
+      <w:pPr>
+        <w:tabs>
+          <w:tab w:val="num" w:pos="720"/>
+        </w:tabs>
+        <w:ind w:start="720" w:hanging="720"/>
+      </w:pPr>
+      <w:rPr/>
+    </w:lvl>
+    <w:lvl w:ilvl="1">
+      <w:start w:val="1"/>
+      <w:numFmt w:val="decimal"/>
+      <w:lvlText w:val="%2."/>
+      <w:lvlJc w:val="start"/>
+      <w:pPr>
+        <w:tabs>
+          <w:tab w:val="num" w:pos="1440"/>
+        </w:tabs>
+        <w:ind w:start="1440" w:hanging="720"/>
+      </w:pPr>
+      <w:rPr/>
+    </w:lvl>
+    <w:lvl w:ilvl="2">
+      <w:start w:val="1"/>
+      <w:numFmt w:val="decimal"/>
+      <w:lvlText w:val="%3."/>
+      <w:lvlJc w:val="start"/>
+      <w:pPr>
+        <w:tabs>
+          <w:tab w:val="num" w:pos="2160"/>
+        </w:tabs>
+        <w:ind w:start="2160" w:hanging="720"/>
+      </w:pPr>
+      <w:rPr/>
+    </w:lvl>
+    <w:lvl w:ilvl="3">
+      <w:start w:val="1"/>
+      <w:numFmt w:val="decimal"/>
+      <w:lvlText w:val="%4."/>
+      <w:lvlJc w:val="start"/>
+      <w:pPr>
+        <w:tabs>
+          <w:tab w:val="num" w:pos="2880"/>
+        </w:tabs>
+        <w:ind w:start="2880" w:hanging="720"/>
+      </w:pPr>
+      <w:rPr/>
+    </w:lvl>
+    <w:lvl w:ilvl="4">
+      <w:start w:val="1"/>
+      <w:numFmt w:val="decimal"/>
+      <w:lvlText w:val="%5."/>
+      <w:lvlJc w:val="start"/>
+      <w:pPr>
+        <w:tabs>
+          <w:tab w:val="num" w:pos="3600"/>
+        </w:tabs>
+        <w:ind w:start="3600" w:hanging="720"/>
+      </w:pPr>
+      <w:rPr/>
+    </w:lvl>
+    <w:lvl w:ilvl="5">
+      <w:start w:val="1"/>
+      <w:numFmt w:val="decimal"/>
+      <w:lvlText w:val="%6."/>
+      <w:lvlJc w:val="start"/>
+      <w:pPr>
+        <w:tabs>
+          <w:tab w:val="num" w:pos="4320"/>
+        </w:tabs>
+        <w:ind w:start="4320" w:hanging="720"/>
+      </w:pPr>
+      <w:rPr/>
+    </w:lvl>
+    <w:lvl w:ilvl="6">
+      <w:start w:val="1"/>
+      <w:numFmt w:val="decimal"/>
+      <w:lvlText w:val="%7."/>
+      <w:lvlJc w:val="start"/>
+      <w:pPr>
+        <w:tabs>
+          <w:tab w:val="num" w:pos="5040"/>
+        </w:tabs>
+        <w:ind w:start="5040" w:hanging="720"/>
+      </w:pPr>
+      <w:rPr/>
+    </w:lvl>
+    <w:lvl w:ilvl="7">
+      <w:start w:val="1"/>
+      <w:numFmt w:val="decimal"/>
+      <w:lvlText w:val="%8."/>
+      <w:lvlJc w:val="start"/>
+      <w:pPr>
+        <w:tabs>
+          <w:tab w:val="num" w:pos="5760"/>
+        </w:tabs>
+        <w:ind w:start="5760" w:hanging="720"/>
+      </w:pPr>
+      <w:rPr/>
+    </w:lvl>
+    <w:lvl w:ilvl="8">
+      <w:start w:val="1"/>
+      <w:numFmt w:val="decimal"/>
+      <w:lvlText w:val="%9."/>
+      <w:lvlJc w:val="start"/>
+      <w:pPr>
+        <w:tabs>
+          <w:tab w:val="num" w:pos="6480"/>
+        </w:tabs>
+        <w:ind w:start="6480" w:hanging="720"/>
+      </w:pPr>
+      <w:rPr/>
+    </w:lvl>
+  </w:abstractNum>
+  <w:abstractNum w:abstractNumId="7">
+    <w:lvl w:ilvl="0">
+      <w:start w:val="1"/>
+      <w:numFmt w:val="decimal"/>
+      <w:lvlText w:val="(%1)"/>
+      <w:lvlJc w:val="start"/>
+      <w:pPr>
+        <w:tabs>
+          <w:tab w:val="num" w:pos="0"/>
+        </w:tabs>
+        <w:ind w:start="1440" w:hanging="360"/>
+      </w:pPr>
+      <w:rPr>
+        <w:sz w:val="24"/>
+        <w:i w:val="false"/>
+        <w:b w:val="false"/>
+        <w:rFonts w:ascii="Minion" w:hAnsi="Minion"/>
+        <w:color w:val="auto"/>
+      </w:rPr>
+    </w:lvl>
+    <w:lvl w:ilvl="1">
+      <w:start w:val="1"/>
+      <w:numFmt w:val="lowerLetter"/>
+      <w:lvlText w:val="%2."/>
+      <w:lvlJc w:val="start"/>
+      <w:pPr>
+        <w:tabs>
+          <w:tab w:val="num" w:pos="0"/>
+        </w:tabs>
+        <w:ind w:start="2160" w:hanging="360"/>
+      </w:pPr>
+      <w:rPr/>
+    </w:lvl>
+    <w:lvl w:ilvl="2">
+      <w:start w:val="1"/>
+      <w:numFmt w:val="lowerRoman"/>
+      <w:lvlText w:val="%3."/>
+      <w:lvlJc w:val="end"/>
+      <w:pPr>
+        <w:tabs>
+          <w:tab w:val="num" w:pos="0"/>
+        </w:tabs>
+        <w:ind w:start="2880" w:hanging="180"/>
+      </w:pPr>
+      <w:rPr/>
+    </w:lvl>
+    <w:lvl w:ilvl="3">
+      <w:start w:val="1"/>
+      <w:numFmt w:val="decimal"/>
+      <w:lvlText w:val="%4."/>
+      <w:lvlJc w:val="start"/>
+      <w:pPr>
+        <w:tabs>
+          <w:tab w:val="num" w:pos="0"/>
+        </w:tabs>
+        <w:ind w:start="3600" w:hanging="360"/>
+      </w:pPr>
+      <w:rPr/>
+    </w:lvl>
+    <w:lvl w:ilvl="4">
+      <w:start w:val="1"/>
+      <w:numFmt w:val="lowerLetter"/>
+      <w:lvlText w:val="%5."/>
+      <w:lvlJc w:val="start"/>
+      <w:pPr>
+        <w:tabs>
+          <w:tab w:val="num" w:pos="0"/>
+        </w:tabs>
+        <w:ind w:start="4320" w:hanging="360"/>
+      </w:pPr>
+      <w:rPr/>
+    </w:lvl>
+    <w:lvl w:ilvl="5">
+      <w:start w:val="1"/>
+      <w:numFmt w:val="lowerRoman"/>
+      <w:lvlText w:val="%6."/>
+      <w:lvlJc w:val="end"/>
+      <w:pPr>
+        <w:tabs>
+          <w:tab w:val="num" w:pos="0"/>
+        </w:tabs>
+        <w:ind w:start="5040" w:hanging="180"/>
+      </w:pPr>
+      <w:rPr/>
+    </w:lvl>
+    <w:lvl w:ilvl="6">
+      <w:start w:val="1"/>
+      <w:numFmt w:val="decimal"/>
+      <w:lvlText w:val="%7."/>
+      <w:lvlJc w:val="start"/>
+      <w:pPr>
+        <w:tabs>
+          <w:tab w:val="num" w:pos="0"/>
+        </w:tabs>
+        <w:ind w:start="5760" w:hanging="360"/>
+      </w:pPr>
+      <w:rPr/>
+    </w:lvl>
+    <w:lvl w:ilvl="7">
+      <w:start w:val="1"/>
+      <w:numFmt w:val="lowerLetter"/>
+      <w:lvlText w:val="%8."/>
+      <w:lvlJc w:val="start"/>
+      <w:pPr>
+        <w:tabs>
+          <w:tab w:val="num" w:pos="0"/>
+        </w:tabs>
+        <w:ind w:start="6480" w:hanging="360"/>
+      </w:pPr>
+      <w:rPr/>
+    </w:lvl>
+    <w:lvl w:ilvl="8">
+      <w:start w:val="1"/>
+      <w:numFmt w:val="lowerRoman"/>
+      <w:lvlText w:val="%9."/>
+      <w:lvlJc w:val="end"/>
+      <w:pPr>
+        <w:tabs>
+          <w:tab w:val="num" w:pos="0"/>
+        </w:tabs>
+        <w:ind w:start="7200" w:hanging="180"/>
       </w:pPr>
       <w:rPr/>
     </w:lvl>
@@ -1436,400 +1443,6 @@
     </w:lvl>
   </w:abstractNum>
   <w:abstractNum w:abstractNumId="9">
-    <w:lvl w:ilvl="0">
-      <w:start w:val="1"/>
-      <w:numFmt w:val="decimal"/>
-      <w:lvlText w:val="%1."/>
-      <w:lvlJc w:val="start"/>
-      <w:pPr>
-        <w:tabs>
-          <w:tab w:val="num" w:pos="720"/>
-        </w:tabs>
-        <w:ind w:start="720" w:hanging="720"/>
-      </w:pPr>
-      <w:rPr/>
-    </w:lvl>
-    <w:lvl w:ilvl="1">
-      <w:start w:val="1"/>
-      <w:numFmt w:val="decimal"/>
-      <w:lvlText w:val="%2."/>
-      <w:lvlJc w:val="start"/>
-      <w:pPr>
-        <w:tabs>
-          <w:tab w:val="num" w:pos="1440"/>
-        </w:tabs>
-        <w:ind w:start="1440" w:hanging="720"/>
-      </w:pPr>
-      <w:rPr/>
-    </w:lvl>
-    <w:lvl w:ilvl="2">
-      <w:start w:val="1"/>
-      <w:numFmt w:val="decimal"/>
-      <w:lvlText w:val="%3."/>
-      <w:lvlJc w:val="start"/>
-      <w:pPr>
-        <w:tabs>
-          <w:tab w:val="num" w:pos="2160"/>
-        </w:tabs>
-        <w:ind w:start="2160" w:hanging="720"/>
-      </w:pPr>
-      <w:rPr/>
-    </w:lvl>
-    <w:lvl w:ilvl="3">
-      <w:start w:val="1"/>
-      <w:numFmt w:val="decimal"/>
-      <w:lvlText w:val="%4."/>
-      <w:lvlJc w:val="start"/>
-      <w:pPr>
-        <w:tabs>
-          <w:tab w:val="num" w:pos="2880"/>
-        </w:tabs>
-        <w:ind w:start="2880" w:hanging="720"/>
-      </w:pPr>
-      <w:rPr/>
-    </w:lvl>
-    <w:lvl w:ilvl="4">
-      <w:start w:val="1"/>
-      <w:numFmt w:val="decimal"/>
-      <w:lvlText w:val="%5."/>
-      <w:lvlJc w:val="start"/>
-      <w:pPr>
-        <w:tabs>
-          <w:tab w:val="num" w:pos="3600"/>
-        </w:tabs>
-        <w:ind w:start="3600" w:hanging="720"/>
-      </w:pPr>
-      <w:rPr/>
-    </w:lvl>
-    <w:lvl w:ilvl="5">
-      <w:start w:val="1"/>
-      <w:numFmt w:val="decimal"/>
-      <w:lvlText w:val="%6."/>
-      <w:lvlJc w:val="start"/>
-      <w:pPr>
-        <w:tabs>
-          <w:tab w:val="num" w:pos="4320"/>
-        </w:tabs>
-        <w:ind w:start="4320" w:hanging="720"/>
-      </w:pPr>
-      <w:rPr/>
-    </w:lvl>
-    <w:lvl w:ilvl="6">
-      <w:start w:val="1"/>
-      <w:numFmt w:val="decimal"/>
-      <w:lvlText w:val="%7."/>
-      <w:lvlJc w:val="start"/>
-      <w:pPr>
-        <w:tabs>
-          <w:tab w:val="num" w:pos="5040"/>
-        </w:tabs>
-        <w:ind w:start="5040" w:hanging="720"/>
-      </w:pPr>
-      <w:rPr/>
-    </w:lvl>
-    <w:lvl w:ilvl="7">
-      <w:start w:val="1"/>
-      <w:numFmt w:val="decimal"/>
-      <w:lvlText w:val="%8."/>
-      <w:lvlJc w:val="start"/>
-      <w:pPr>
-        <w:tabs>
-          <w:tab w:val="num" w:pos="5760"/>
-        </w:tabs>
-        <w:ind w:start="5760" w:hanging="720"/>
-      </w:pPr>
-      <w:rPr/>
-    </w:lvl>
-    <w:lvl w:ilvl="8">
-      <w:start w:val="1"/>
-      <w:numFmt w:val="decimal"/>
-      <w:lvlText w:val="%9."/>
-      <w:lvlJc w:val="start"/>
-      <w:pPr>
-        <w:tabs>
-          <w:tab w:val="num" w:pos="6480"/>
-        </w:tabs>
-        <w:ind w:start="6480" w:hanging="720"/>
-      </w:pPr>
-      <w:rPr/>
-    </w:lvl>
-  </w:abstractNum>
-  <w:abstractNum w:abstractNumId="10">
-    <w:lvl w:ilvl="0">
-      <w:start w:val="1"/>
-      <w:numFmt w:val="decimal"/>
-      <w:lvlText w:val="(%1)"/>
-      <w:lvlJc w:val="start"/>
-      <w:pPr>
-        <w:tabs>
-          <w:tab w:val="num" w:pos="0"/>
-        </w:tabs>
-        <w:ind w:start="1440" w:hanging="360"/>
-      </w:pPr>
-      <w:rPr>
-        <w:sz w:val="24"/>
-        <w:i w:val="false"/>
-        <w:b w:val="false"/>
-        <w:rFonts w:ascii="Minion" w:hAnsi="Minion"/>
-        <w:color w:val="auto"/>
-      </w:rPr>
-    </w:lvl>
-    <w:lvl w:ilvl="1">
-      <w:start w:val="1"/>
-      <w:numFmt w:val="lowerLetter"/>
-      <w:lvlText w:val="%2."/>
-      <w:lvlJc w:val="start"/>
-      <w:pPr>
-        <w:tabs>
-          <w:tab w:val="num" w:pos="0"/>
-        </w:tabs>
-        <w:ind w:start="2160" w:hanging="360"/>
-      </w:pPr>
-      <w:rPr/>
-    </w:lvl>
-    <w:lvl w:ilvl="2">
-      <w:start w:val="1"/>
-      <w:numFmt w:val="lowerRoman"/>
-      <w:lvlText w:val="%3."/>
-      <w:lvlJc w:val="end"/>
-      <w:pPr>
-        <w:tabs>
-          <w:tab w:val="num" w:pos="0"/>
-        </w:tabs>
-        <w:ind w:start="2880" w:hanging="180"/>
-      </w:pPr>
-      <w:rPr/>
-    </w:lvl>
-    <w:lvl w:ilvl="3">
-      <w:start w:val="1"/>
-      <w:numFmt w:val="decimal"/>
-      <w:lvlText w:val="%4."/>
-      <w:lvlJc w:val="start"/>
-      <w:pPr>
-        <w:tabs>
-          <w:tab w:val="num" w:pos="0"/>
-        </w:tabs>
-        <w:ind w:start="3600" w:hanging="360"/>
-      </w:pPr>
-      <w:rPr/>
-    </w:lvl>
-    <w:lvl w:ilvl="4">
-      <w:start w:val="1"/>
-      <w:numFmt w:val="lowerLetter"/>
-      <w:lvlText w:val="%5."/>
-      <w:lvlJc w:val="start"/>
-      <w:pPr>
-        <w:tabs>
-          <w:tab w:val="num" w:pos="0"/>
-        </w:tabs>
-        <w:ind w:start="4320" w:hanging="360"/>
-      </w:pPr>
-      <w:rPr/>
-    </w:lvl>
-    <w:lvl w:ilvl="5">
-      <w:start w:val="1"/>
-      <w:numFmt w:val="lowerRoman"/>
-      <w:lvlText w:val="%6."/>
-      <w:lvlJc w:val="end"/>
-      <w:pPr>
-        <w:tabs>
-          <w:tab w:val="num" w:pos="0"/>
-        </w:tabs>
-        <w:ind w:start="5040" w:hanging="180"/>
-      </w:pPr>
-      <w:rPr/>
-    </w:lvl>
-    <w:lvl w:ilvl="6">
-      <w:start w:val="1"/>
-      <w:numFmt w:val="decimal"/>
-      <w:lvlText w:val="%7."/>
-      <w:lvlJc w:val="start"/>
-      <w:pPr>
-        <w:tabs>
-          <w:tab w:val="num" w:pos="0"/>
-        </w:tabs>
-        <w:ind w:start="5760" w:hanging="360"/>
-      </w:pPr>
-      <w:rPr/>
-    </w:lvl>
-    <w:lvl w:ilvl="7">
-      <w:start w:val="1"/>
-      <w:numFmt w:val="lowerLetter"/>
-      <w:lvlText w:val="%8."/>
-      <w:lvlJc w:val="start"/>
-      <w:pPr>
-        <w:tabs>
-          <w:tab w:val="num" w:pos="0"/>
-        </w:tabs>
-        <w:ind w:start="6480" w:hanging="360"/>
-      </w:pPr>
-      <w:rPr/>
-    </w:lvl>
-    <w:lvl w:ilvl="8">
-      <w:start w:val="1"/>
-      <w:numFmt w:val="lowerRoman"/>
-      <w:lvlText w:val="%9."/>
-      <w:lvlJc w:val="end"/>
-      <w:pPr>
-        <w:tabs>
-          <w:tab w:val="num" w:pos="0"/>
-        </w:tabs>
-        <w:ind w:start="7200" w:hanging="180"/>
-      </w:pPr>
-      <w:rPr/>
-    </w:lvl>
-  </w:abstractNum>
-  <w:abstractNum w:abstractNumId="11">
-    <w:lvl w:ilvl="0">
-      <w:start w:val="1"/>
-      <w:numFmt w:val="upperLetter"/>
-      <w:lvlText w:val="%1."/>
-      <w:lvlJc w:val="start"/>
-      <w:pPr>
-        <w:tabs>
-          <w:tab w:val="num" w:pos="720"/>
-        </w:tabs>
-        <w:ind w:start="720" w:hanging="720"/>
-      </w:pPr>
-      <w:rPr>
-        <w:caps/>
-        <w:sz w:val="24"/>
-        <w:i w:val="false"/>
-        <w:b/>
-        <w:rFonts w:ascii="Minion" w:hAnsi="Minion"/>
-        <w:color w:val="auto"/>
-      </w:rPr>
-    </w:lvl>
-    <w:lvl w:ilvl="1">
-      <w:start w:val="1"/>
-      <w:numFmt w:val="decimal"/>
-      <w:lvlText w:val="%2."/>
-      <w:lvlJc w:val="start"/>
-      <w:pPr>
-        <w:tabs>
-          <w:tab w:val="num" w:pos="1440"/>
-        </w:tabs>
-        <w:ind w:start="1440" w:hanging="720"/>
-      </w:pPr>
-      <w:rPr>
-        <w:sz w:val="24"/>
-        <w:i w:val="false"/>
-        <w:b/>
-        <w:rFonts w:ascii="Minion" w:hAnsi="Minion"/>
-        <w:color w:val="auto"/>
-      </w:rPr>
-    </w:lvl>
-    <w:lvl w:ilvl="2">
-      <w:start w:val="1"/>
-      <w:numFmt w:val="lowerLetter"/>
-      <w:lvlText w:val="%3."/>
-      <w:lvlJc w:val="start"/>
-      <w:pPr>
-        <w:tabs>
-          <w:tab w:val="num" w:pos="2160"/>
-        </w:tabs>
-        <w:ind w:start="2160" w:hanging="720"/>
-      </w:pPr>
-      <w:rPr>
-        <w:sz w:val="24"/>
-        <w:i w:val="false"/>
-        <w:b/>
-        <w:rFonts w:ascii="Minion" w:hAnsi="Minion"/>
-        <w:color w:val="auto"/>
-      </w:rPr>
-    </w:lvl>
-    <w:lvl w:ilvl="3">
-      <w:start w:val="1"/>
-      <w:numFmt w:val="decimal"/>
-      <w:lvlText w:val="(%4)"/>
-      <w:lvlJc w:val="start"/>
-      <w:pPr>
-        <w:tabs>
-          <w:tab w:val="num" w:pos="2880"/>
-        </w:tabs>
-        <w:ind w:start="2880" w:hanging="720"/>
-      </w:pPr>
-      <w:rPr>
-        <w:sz w:val="24"/>
-        <w:i w:val="false"/>
-        <w:b/>
-        <w:rFonts w:ascii="Minion" w:hAnsi="Minion"/>
-        <w:color w:val="auto"/>
-      </w:rPr>
-    </w:lvl>
-    <w:lvl w:ilvl="4">
-      <w:start w:val="1"/>
-      <w:numFmt w:val="lowerLetter"/>
-      <w:lvlText w:val="(%5)"/>
-      <w:lvlJc w:val="start"/>
-      <w:pPr>
-        <w:tabs>
-          <w:tab w:val="num" w:pos="3600"/>
-        </w:tabs>
-        <w:ind w:start="3600" w:hanging="720"/>
-      </w:pPr>
-      <w:rPr>
-        <w:sz w:val="24"/>
-        <w:i w:val="false"/>
-        <w:b/>
-        <w:rFonts w:ascii="Minion" w:hAnsi="Minion"/>
-        <w:color w:val="auto"/>
-      </w:rPr>
-    </w:lvl>
-    <w:lvl w:ilvl="5">
-      <w:start w:val="1"/>
-      <w:numFmt w:val="lowerRoman"/>
-      <w:lvlText w:val="%6."/>
-      <w:lvlJc w:val="end"/>
-      <w:pPr>
-        <w:tabs>
-          <w:tab w:val="num" w:pos="4320"/>
-        </w:tabs>
-        <w:ind w:start="4320" w:hanging="720"/>
-      </w:pPr>
-      <w:rPr/>
-    </w:lvl>
-    <w:lvl w:ilvl="6">
-      <w:start w:val="1"/>
-      <w:numFmt w:val="decimal"/>
-      <w:lvlText w:val="%7."/>
-      <w:lvlJc w:val="start"/>
-      <w:pPr>
-        <w:tabs>
-          <w:tab w:val="num" w:pos="5040"/>
-        </w:tabs>
-        <w:ind w:start="5040" w:hanging="720"/>
-      </w:pPr>
-      <w:rPr/>
-    </w:lvl>
-    <w:lvl w:ilvl="7">
-      <w:start w:val="1"/>
-      <w:numFmt w:val="lowerLetter"/>
-      <w:lvlText w:val="%8."/>
-      <w:lvlJc w:val="start"/>
-      <w:pPr>
-        <w:tabs>
-          <w:tab w:val="num" w:pos="5760"/>
-        </w:tabs>
-        <w:ind w:start="5760" w:hanging="720"/>
-      </w:pPr>
-      <w:rPr/>
-    </w:lvl>
-    <w:lvl w:ilvl="8">
-      <w:start w:val="1"/>
-      <w:numFmt w:val="lowerRoman"/>
-      <w:lvlText w:val="%9."/>
-      <w:lvlJc w:val="end"/>
-      <w:pPr>
-        <w:tabs>
-          <w:tab w:val="num" w:pos="6480"/>
-        </w:tabs>
-        <w:ind w:start="6480" w:hanging="720"/>
-      </w:pPr>
-      <w:rPr/>
-    </w:lvl>
-  </w:abstractNum>
-  <w:abstractNum w:abstractNumId="12">
     <w:lvl w:ilvl="0">
       <w:start w:val="1"/>
       <w:numFmt w:val="decimal"/>
@@ -2004,7 +1617,7 @@
       <w:rPr/>
     </w:lvl>
   </w:abstractNum>
-  <w:abstractNum w:abstractNumId="13">
+  <w:abstractNum w:abstractNumId="10">
     <w:lvl w:ilvl="0">
       <w:start w:val="1"/>
       <w:numFmt w:val="decimal"/>
@@ -2137,7 +1750,7 @@
       <w:rPr/>
     </w:lvl>
   </w:abstractNum>
-  <w:abstractNum w:abstractNumId="14">
+  <w:abstractNum w:abstractNumId="11">
     <w:lvl w:ilvl="0">
       <w:start w:val="1"/>
       <w:numFmt w:val="lowerLetter"/>
@@ -2270,7 +1883,7 @@
       <w:rPr/>
     </w:lvl>
   </w:abstractNum>
-  <w:abstractNum w:abstractNumId="15">
+  <w:abstractNum w:abstractNumId="12">
     <w:lvl w:ilvl="0">
       <w:start w:val="1"/>
       <w:numFmt w:val="lowerRoman"/>
@@ -2403,7 +2016,144 @@
       <w:rPr/>
     </w:lvl>
   </w:abstractNum>
-  <w:abstractNum w:abstractNumId="16">
+  <w:abstractNum w:abstractNumId="13">
+    <w:lvl w:ilvl="0">
+      <w:start w:val="1"/>
+      <w:numFmt w:val="bullet"/>
+      <w:lvlText w:val=""/>
+      <w:lvlJc w:val="start"/>
+      <w:pPr>
+        <w:tabs>
+          <w:tab w:val="num" w:pos="227"/>
+        </w:tabs>
+        <w:ind w:start="360" w:hanging="360"/>
+      </w:pPr>
+      <w:rPr>
+        <w:rFonts w:ascii="Symbol" w:hAnsi="Symbol" w:cs="Symbol" w:hint="default"/>
+      </w:rPr>
+    </w:lvl>
+    <w:lvl w:ilvl="1">
+      <w:start w:val="1"/>
+      <w:numFmt w:val="bullet"/>
+      <w:lvlText w:val=""/>
+      <w:lvlJc w:val="start"/>
+      <w:pPr>
+        <w:tabs>
+          <w:tab w:val="num" w:pos="454"/>
+        </w:tabs>
+        <w:ind w:start="454" w:hanging="227"/>
+      </w:pPr>
+      <w:rPr>
+        <w:rFonts w:ascii="Symbol" w:hAnsi="Symbol" w:cs="Symbol" w:hint="default"/>
+      </w:rPr>
+    </w:lvl>
+    <w:lvl w:ilvl="2">
+      <w:start w:val="1"/>
+      <w:numFmt w:val="bullet"/>
+      <w:lvlText w:val=""/>
+      <w:lvlJc w:val="start"/>
+      <w:pPr>
+        <w:tabs>
+          <w:tab w:val="num" w:pos="680"/>
+        </w:tabs>
+        <w:ind w:start="680" w:hanging="227"/>
+      </w:pPr>
+      <w:rPr>
+        <w:rFonts w:ascii="Symbol" w:hAnsi="Symbol" w:cs="Symbol" w:hint="default"/>
+      </w:rPr>
+    </w:lvl>
+    <w:lvl w:ilvl="3">
+      <w:start w:val="1"/>
+      <w:numFmt w:val="bullet"/>
+      <w:lvlText w:val=""/>
+      <w:lvlJc w:val="start"/>
+      <w:pPr>
+        <w:tabs>
+          <w:tab w:val="num" w:pos="907"/>
+        </w:tabs>
+        <w:ind w:start="907" w:hanging="227"/>
+      </w:pPr>
+      <w:rPr>
+        <w:rFonts w:ascii="Symbol" w:hAnsi="Symbol" w:cs="Symbol" w:hint="default"/>
+      </w:rPr>
+    </w:lvl>
+    <w:lvl w:ilvl="4">
+      <w:start w:val="1"/>
+      <w:numFmt w:val="bullet"/>
+      <w:lvlText w:val=""/>
+      <w:lvlJc w:val="start"/>
+      <w:pPr>
+        <w:tabs>
+          <w:tab w:val="num" w:pos="1134"/>
+        </w:tabs>
+        <w:ind w:start="1134" w:hanging="227"/>
+      </w:pPr>
+      <w:rPr>
+        <w:rFonts w:ascii="Symbol" w:hAnsi="Symbol" w:cs="Symbol" w:hint="default"/>
+      </w:rPr>
+    </w:lvl>
+    <w:lvl w:ilvl="5">
+      <w:start w:val="1"/>
+      <w:numFmt w:val="bullet"/>
+      <w:lvlText w:val=""/>
+      <w:lvlJc w:val="start"/>
+      <w:pPr>
+        <w:tabs>
+          <w:tab w:val="num" w:pos="1361"/>
+        </w:tabs>
+        <w:ind w:start="1361" w:hanging="227"/>
+      </w:pPr>
+      <w:rPr>
+        <w:rFonts w:ascii="Symbol" w:hAnsi="Symbol" w:cs="Symbol" w:hint="default"/>
+      </w:rPr>
+    </w:lvl>
+    <w:lvl w:ilvl="6">
+      <w:start w:val="1"/>
+      <w:numFmt w:val="bullet"/>
+      <w:lvlText w:val=""/>
+      <w:lvlJc w:val="start"/>
+      <w:pPr>
+        <w:tabs>
+          <w:tab w:val="num" w:pos="1587"/>
+        </w:tabs>
+        <w:ind w:start="1587" w:hanging="227"/>
+      </w:pPr>
+      <w:rPr>
+        <w:rFonts w:ascii="Symbol" w:hAnsi="Symbol" w:cs="Symbol" w:hint="default"/>
+      </w:rPr>
+    </w:lvl>
+    <w:lvl w:ilvl="7">
+      <w:start w:val="1"/>
+      <w:numFmt w:val="bullet"/>
+      <w:lvlText w:val=""/>
+      <w:lvlJc w:val="start"/>
+      <w:pPr>
+        <w:tabs>
+          <w:tab w:val="num" w:pos="1814"/>
+        </w:tabs>
+        <w:ind w:start="1814" w:hanging="227"/>
+      </w:pPr>
+      <w:rPr>
+        <w:rFonts w:ascii="Symbol" w:hAnsi="Symbol" w:cs="Symbol" w:hint="default"/>
+      </w:rPr>
+    </w:lvl>
+    <w:lvl w:ilvl="8">
+      <w:start w:val="1"/>
+      <w:numFmt w:val="bullet"/>
+      <w:lvlText w:val=""/>
+      <w:lvlJc w:val="start"/>
+      <w:pPr>
+        <w:tabs>
+          <w:tab w:val="num" w:pos="2041"/>
+        </w:tabs>
+        <w:ind w:start="2041" w:hanging="227"/>
+      </w:pPr>
+      <w:rPr>
+        <w:rFonts w:ascii="Symbol" w:hAnsi="Symbol" w:cs="Symbol" w:hint="default"/>
+      </w:rPr>
+    </w:lvl>
+  </w:abstractNum>
+  <w:abstractNum w:abstractNumId="14">
     <w:lvl w:ilvl="0">
       <w:start w:val="1"/>
       <w:numFmt w:val="decimal"/>
@@ -2534,6 +2284,125 @@
         <w:ind w:start="6120" w:hanging="180"/>
       </w:pPr>
       <w:rPr/>
+    </w:lvl>
+  </w:abstractNum>
+  <w:abstractNum w:abstractNumId="15">
+    <w:lvl w:ilvl="0">
+      <w:start w:val="1"/>
+      <w:numFmt w:val="none"/>
+      <w:suff w:val="nothing"/>
+      <w:lvlText w:val=""/>
+      <w:lvlJc w:val="start"/>
+      <w:pPr>
+        <w:tabs>
+          <w:tab w:val="num" w:pos="0"/>
+        </w:tabs>
+        <w:ind w:start="0" w:hanging="0"/>
+      </w:pPr>
+    </w:lvl>
+    <w:lvl w:ilvl="1">
+      <w:start w:val="1"/>
+      <w:numFmt w:val="none"/>
+      <w:suff w:val="nothing"/>
+      <w:lvlText w:val=""/>
+      <w:lvlJc w:val="start"/>
+      <w:pPr>
+        <w:tabs>
+          <w:tab w:val="num" w:pos="0"/>
+        </w:tabs>
+        <w:ind w:start="0" w:hanging="0"/>
+      </w:pPr>
+    </w:lvl>
+    <w:lvl w:ilvl="2">
+      <w:start w:val="1"/>
+      <w:numFmt w:val="none"/>
+      <w:suff w:val="nothing"/>
+      <w:lvlText w:val=""/>
+      <w:lvlJc w:val="start"/>
+      <w:pPr>
+        <w:tabs>
+          <w:tab w:val="num" w:pos="0"/>
+        </w:tabs>
+        <w:ind w:start="0" w:hanging="0"/>
+      </w:pPr>
+    </w:lvl>
+    <w:lvl w:ilvl="3">
+      <w:start w:val="1"/>
+      <w:numFmt w:val="none"/>
+      <w:suff w:val="nothing"/>
+      <w:lvlText w:val=""/>
+      <w:lvlJc w:val="start"/>
+      <w:pPr>
+        <w:tabs>
+          <w:tab w:val="num" w:pos="0"/>
+        </w:tabs>
+        <w:ind w:start="0" w:hanging="0"/>
+      </w:pPr>
+    </w:lvl>
+    <w:lvl w:ilvl="4">
+      <w:start w:val="1"/>
+      <w:numFmt w:val="none"/>
+      <w:suff w:val="nothing"/>
+      <w:lvlText w:val=""/>
+      <w:lvlJc w:val="start"/>
+      <w:pPr>
+        <w:tabs>
+          <w:tab w:val="num" w:pos="0"/>
+        </w:tabs>
+        <w:ind w:start="0" w:hanging="0"/>
+      </w:pPr>
+    </w:lvl>
+    <w:lvl w:ilvl="5">
+      <w:start w:val="1"/>
+      <w:numFmt w:val="none"/>
+      <w:suff w:val="nothing"/>
+      <w:lvlText w:val=""/>
+      <w:lvlJc w:val="start"/>
+      <w:pPr>
+        <w:tabs>
+          <w:tab w:val="num" w:pos="0"/>
+        </w:tabs>
+        <w:ind w:start="0" w:hanging="0"/>
+      </w:pPr>
+    </w:lvl>
+    <w:lvl w:ilvl="6">
+      <w:start w:val="1"/>
+      <w:numFmt w:val="none"/>
+      <w:suff w:val="nothing"/>
+      <w:lvlText w:val=""/>
+      <w:lvlJc w:val="start"/>
+      <w:pPr>
+        <w:tabs>
+          <w:tab w:val="num" w:pos="0"/>
+        </w:tabs>
+        <w:ind w:start="0" w:hanging="0"/>
+      </w:pPr>
+    </w:lvl>
+    <w:lvl w:ilvl="7">
+      <w:start w:val="1"/>
+      <w:numFmt w:val="none"/>
+      <w:suff w:val="nothing"/>
+      <w:lvlText w:val=""/>
+      <w:lvlJc w:val="start"/>
+      <w:pPr>
+        <w:tabs>
+          <w:tab w:val="num" w:pos="0"/>
+        </w:tabs>
+        <w:ind w:start="0" w:hanging="0"/>
+      </w:pPr>
+    </w:lvl>
+    <w:lvl w:ilvl="8">
+      <w:start w:val="1"/>
+      <w:numFmt w:val="none"/>
+      <w:suff w:val="nothing"/>
+      <w:lvlText w:val=""/>
+      <w:lvlJc w:val="start"/>
+      <w:pPr>
+        <w:tabs>
+          <w:tab w:val="num" w:pos="0"/>
+        </w:tabs>
+        <w:ind w:start="0" w:hanging="0"/>
+      </w:pPr>
     </w:lvl>
   </w:abstractNum>
   <w:num w:numId="1">
@@ -2582,10 +2451,7 @@
     <w:abstractNumId w:val="15"/>
   </w:num>
   <w:num w:numId="16">
-    <w:abstractNumId w:val="16"/>
-  </w:num>
-  <w:num w:numId="17">
-    <w:abstractNumId w:val="13"/>
+    <w:abstractNumId w:val="10"/>
     <w:lvlOverride w:ilvl="0">
       <w:startOverride w:val="1"/>
     </w:lvlOverride>
@@ -3006,7 +2872,7 @@
   </w:style>
   <w:style w:type="paragraph" w:styleId="Heading1">
     <w:name w:val="Heading 1"/>
-    <w:basedOn w:val="Heading"/>
+    <w:basedOn w:val="Normal"/>
     <w:next w:val="BodyText"/>
     <w:link w:val="Heading1Char"/>
     <w:qFormat/>
@@ -3016,7 +2882,7 @@
       <w:keepLines/>
       <w:numPr>
         <w:ilvl w:val="0"/>
-        <w:numId w:val="11"/>
+        <w:numId w:val="8"/>
       </w:numPr>
       <w:jc w:val="start"/>
       <w:outlineLvl w:val="0"/>
@@ -3025,7 +2891,7 @@
       <w:rFonts w:eastAsia="Times New Roman" w:cs="Times New Roman"/>
       <w:b/>
       <w:caps/>
-      <w:color w:val="000000"/>
+      <w:color w:val="auto"/>
       <w:u w:val="none" w:color="000000"/>
     </w:rPr>
   </w:style>
@@ -3039,7 +2905,7 @@
     <w:pPr>
       <w:numPr>
         <w:ilvl w:val="1"/>
-        <w:numId w:val="11"/>
+        <w:numId w:val="8"/>
       </w:numPr>
       <w:outlineLvl w:val="1"/>
     </w:pPr>
@@ -3053,17 +2919,17 @@
   <w:style w:type="paragraph" w:styleId="Heading3">
     <w:name w:val="Heading 3"/>
     <w:basedOn w:val="Heading2"/>
-    <w:next w:val="BodyTextIndent"/>
+    <w:next w:val="BodyText"/>
     <w:link w:val="Heading3Char"/>
     <w:qFormat/>
     <w:rsid w:val="009542ba"/>
     <w:pPr>
       <w:numPr>
         <w:ilvl w:val="2"/>
-        <w:numId w:val="1"/>
+        <w:numId w:val="8"/>
       </w:numPr>
       <w:tabs>
-        <w:tab w:val="clear" w:pos="720"/>
+        <w:tab w:val="clear" w:pos="643"/>
         <w:tab w:val="left" w:pos="1440" w:leader="none"/>
       </w:tabs>
       <w:outlineLvl w:val="2"/>
@@ -3075,15 +2941,11 @@
   <w:style w:type="paragraph" w:styleId="Heading4">
     <w:name w:val="Heading 4"/>
     <w:basedOn w:val="Heading3"/>
-    <w:next w:val="BodyTextIndent2"/>
+    <w:next w:val="BodyText"/>
     <w:link w:val="Heading4Char"/>
     <w:qFormat/>
     <w:rsid w:val="009542ba"/>
     <w:pPr>
-      <w:numPr>
-        <w:ilvl w:val="3"/>
-        <w:numId w:val="1"/>
-      </w:numPr>
       <w:tabs>
         <w:tab w:val="clear" w:pos="1440"/>
         <w:tab w:val="left" w:pos="2160" w:leader="none"/>
@@ -3097,7 +2959,7 @@
   <w:style w:type="paragraph" w:styleId="Heading5">
     <w:name w:val="Heading 5"/>
     <w:basedOn w:val="Heading4"/>
-    <w:next w:val="BodyTextIndent3"/>
+    <w:next w:val="BodyText"/>
     <w:link w:val="Heading5Char"/>
     <w:qFormat/>
     <w:rsid w:val="009542ba"/>
@@ -3124,7 +2986,7 @@
     <w:pPr>
       <w:numPr>
         <w:ilvl w:val="0"/>
-        <w:numId w:val="6"/>
+        <w:numId w:val="4"/>
       </w:numPr>
       <w:outlineLvl w:val="5"/>
     </w:pPr>
@@ -3163,7 +3025,7 @@
     </w:pPr>
     <w:rPr>
       <w:rFonts w:ascii="Calibri Light" w:hAnsi="Calibri Light" w:eastAsia="" w:cs="" w:asciiTheme="majorHAnsi" w:cstheme="majorBidi" w:eastAsiaTheme="majorEastAsia" w:hAnsiTheme="majorHAnsi"/>
-      <w:color w:themeColor="text1" w:themeTint="d8" w:val="272727"/>
+      <w:color w:val="auto"/>
       <w:sz w:val="21"/>
       <w:szCs w:val="21"/>
     </w:rPr>
@@ -3188,7 +3050,7 @@
       <w:rFonts w:ascii="Calibri Light" w:hAnsi="Calibri Light" w:eastAsia="" w:cs="" w:asciiTheme="majorHAnsi" w:cstheme="majorBidi" w:eastAsiaTheme="majorEastAsia" w:hAnsiTheme="majorHAnsi"/>
       <w:i/>
       <w:iCs/>
-      <w:color w:themeColor="text1" w:themeTint="d8" w:val="272727"/>
+      <w:color w:val="auto"/>
       <w:sz w:val="21"/>
       <w:szCs w:val="21"/>
     </w:rPr>
@@ -3710,6 +3572,18 @@
     <w:rsid w:val="001954e6"/>
     <w:rPr/>
   </w:style>
+  <w:style w:type="character" w:styleId="Bullets">
+    <w:name w:val="Bullets"/>
+    <w:qFormat/>
+    <w:rPr>
+      <w:rFonts w:ascii="OpenSymbol" w:hAnsi="OpenSymbol" w:eastAsia="OpenSymbol" w:cs="OpenSymbol"/>
+    </w:rPr>
+  </w:style>
+  <w:style w:type="character" w:styleId="NumberingSymbols">
+    <w:name w:val="Numbering Symbols"/>
+    <w:qFormat/>
+    <w:rPr/>
+  </w:style>
   <w:style w:type="paragraph" w:styleId="Heading">
     <w:name w:val="Heading"/>
     <w:basedOn w:val="Normal"/>
@@ -3718,11 +3592,10 @@
     <w:pPr>
       <w:keepNext w:val="true"/>
       <w:spacing w:before="240" w:after="120"/>
-      <w:jc w:val="start"/>
     </w:pPr>
     <w:rPr>
       <w:rFonts w:ascii="Minion" w:hAnsi="Minion" w:eastAsia="Noto Sans CJK SC" w:cs="Lucida Sans"/>
-      <w:sz w:val="24"/>
+      <w:sz w:val="28"/>
       <w:szCs w:val="28"/>
     </w:rPr>
   </w:style>
@@ -3746,10 +3619,10 @@
     <w:pPr>
       <w:numPr>
         <w:ilvl w:val="0"/>
-        <w:numId w:val="5"/>
+        <w:numId w:val="13"/>
       </w:numPr>
-      <w:spacing w:before="0" w:after="240"/>
-      <w:ind w:hanging="720" w:start="1440"/>
+      <w:spacing w:before="0" w:after="115"/>
+      <w:ind w:hanging="0"/>
       <w:contextualSpacing/>
     </w:pPr>
     <w:rPr/>
@@ -3870,6 +3743,7 @@
     <w:rsid w:val="007116a7"/>
     <w:pPr>
       <w:tabs>
+        <w:tab w:val="clear" w:pos="643"/>
         <w:tab w:val="left" w:pos="0" w:leader="none"/>
         <w:tab w:val="left" w:pos="720" w:leader="none"/>
         <w:tab w:val="left" w:pos="1440" w:leader="none"/>
@@ -3905,7 +3779,7 @@
     <w:pPr>
       <w:numPr>
         <w:ilvl w:val="0"/>
-        <w:numId w:val="2"/>
+        <w:numId w:val="1"/>
       </w:numPr>
       <w:spacing w:before="0" w:after="0"/>
       <w:ind w:hanging="720"/>
@@ -3950,7 +3824,7 @@
     <w:pPr>
       <w:widowControl/>
       <w:tabs>
-        <w:tab w:val="clear" w:pos="720"/>
+        <w:tab w:val="clear" w:pos="643"/>
         <w:tab w:val="left" w:pos="480" w:leader="none"/>
         <w:tab w:val="left" w:pos="960" w:leader="none"/>
         <w:tab w:val="left" w:pos="1440" w:leader="none"/>
@@ -3987,7 +3861,7 @@
     <w:pPr>
       <w:numPr>
         <w:ilvl w:val="0"/>
-        <w:numId w:val="3"/>
+        <w:numId w:val="2"/>
       </w:numPr>
       <w:spacing w:before="0" w:after="0"/>
       <w:ind w:hanging="720"/>
@@ -4005,7 +3879,7 @@
     <w:pPr>
       <w:numPr>
         <w:ilvl w:val="0"/>
-        <w:numId w:val="4"/>
+        <w:numId w:val="3"/>
       </w:numPr>
       <w:spacing w:before="0" w:after="0"/>
       <w:ind w:hanging="720"/>
@@ -4082,7 +3956,7 @@
     <w:rsid w:val="00b6147f"/>
     <w:pPr>
       <w:tabs>
-        <w:tab w:val="clear" w:pos="720"/>
+        <w:tab w:val="clear" w:pos="643"/>
         <w:tab w:val="center" w:pos="4680" w:leader="none"/>
         <w:tab w:val="right" w:pos="9360" w:leader="none"/>
       </w:tabs>
@@ -4133,7 +4007,7 @@
     <w:pPr>
       <w:numPr>
         <w:ilvl w:val="0"/>
-        <w:numId w:val="10"/>
+        <w:numId w:val="7"/>
       </w:numPr>
       <w:spacing w:before="0" w:after="240"/>
       <w:contextualSpacing/>
@@ -4177,8 +4051,8 @@
     </w:pPr>
     <w:rPr>
       <w:rFonts w:ascii="Calibri" w:hAnsi="Calibri" w:eastAsia="" w:asciiTheme="minorHAnsi" w:eastAsiaTheme="minorEastAsia" w:hAnsiTheme="minorHAnsi"/>
-      <w:color w:themeColor="text1" w:themeTint="a5" w:val="5A5A5A"/>
-      <w:spacing w:val="15"/>
+      <w:color w:val="auto"/>
+      <w:spacing w:val="16"/>
       <w:sz w:val="22"/>
       <w:szCs w:val="22"/>
     </w:rPr>
@@ -4243,7 +4117,7 @@
     </w:pPr>
     <w:rPr>
       <w:rFonts w:eastAsia="Calibri" w:cs="Times New Roman"/>
-      <w:color w:val="404040"/>
+      <w:color w:val="auto"/>
       <w:sz w:val="60"/>
       <w:szCs w:val="60"/>
     </w:rPr>
@@ -4263,7 +4137,7 @@
     <w:rPr>
       <w:rFonts w:eastAsia="Calibri" w:cs="Times New Roman"/>
       <w:i/>
-      <w:color w:val="404040"/>
+      <w:color w:val="auto"/>
       <w:sz w:val="40"/>
       <w:szCs w:val="22"/>
     </w:rPr>
@@ -4291,7 +4165,7 @@
     <w:pPr>
       <w:numPr>
         <w:ilvl w:val="0"/>
-        <w:numId w:val="7"/>
+        <w:numId w:val="5"/>
       </w:numPr>
       <w:spacing w:before="0" w:after="240"/>
       <w:contextualSpacing/>
@@ -4308,7 +4182,7 @@
     <w:pPr>
       <w:numPr>
         <w:ilvl w:val="0"/>
-        <w:numId w:val="9"/>
+        <w:numId w:val="6"/>
       </w:numPr>
       <w:ind w:start="2160"/>
     </w:pPr>
@@ -4344,7 +4218,7 @@
     <w:rPr>
       <w:rFonts w:eastAsia="Calibri" w:cs="Times New Roman"/>
       <w:i/>
-      <w:color w:val="404040"/>
+      <w:color w:val="auto"/>
       <w:sz w:val="40"/>
       <w:szCs w:val="22"/>
     </w:rPr>
@@ -4372,7 +4246,7 @@
     <w:rsid w:val="00f64273"/>
     <w:pPr>
       <w:tabs>
-        <w:tab w:val="clear" w:pos="720"/>
+        <w:tab w:val="clear" w:pos="643"/>
         <w:tab w:val="left" w:pos="2160" w:leader="none"/>
       </w:tabs>
       <w:spacing w:before="0" w:after="240"/>
@@ -4440,7 +4314,7 @@
     <w:pPr>
       <w:numPr>
         <w:ilvl w:val="3"/>
-        <w:numId w:val="12"/>
+        <w:numId w:val="9"/>
       </w:numPr>
       <w:spacing w:before="0" w:after="240"/>
       <w:contextualSpacing/>
@@ -4456,7 +4330,7 @@
     <w:pPr>
       <w:numPr>
         <w:ilvl w:val="0"/>
-        <w:numId w:val="13"/>
+        <w:numId w:val="10"/>
       </w:numPr>
     </w:pPr>
     <w:rPr/>
@@ -4470,7 +4344,7 @@
     <w:pPr>
       <w:numPr>
         <w:ilvl w:val="0"/>
-        <w:numId w:val="14"/>
+        <w:numId w:val="11"/>
       </w:numPr>
       <w:ind w:start="1800"/>
     </w:pPr>
@@ -4485,11 +4359,43 @@
     <w:pPr>
       <w:numPr>
         <w:ilvl w:val="0"/>
-        <w:numId w:val="15"/>
+        <w:numId w:val="12"/>
       </w:numPr>
       <w:ind w:start="2520"/>
     </w:pPr>
     <w:rPr/>
+  </w:style>
+  <w:style w:type="paragraph" w:styleId="ListBullet">
+    <w:name w:val="List Bullet"/>
+    <w:basedOn w:val="List"/>
+    <w:pPr>
+      <w:spacing w:before="0" w:after="120"/>
+      <w:ind w:hanging="360" w:start="360"/>
+      <w:contextualSpacing w:val="false"/>
+    </w:pPr>
+    <w:rPr/>
+  </w:style>
+  <w:style w:type="paragraph" w:styleId="Compact">
+    <w:name w:val="Compact"/>
+    <w:basedOn w:val="BodyText"/>
+    <w:qFormat/>
+    <w:pPr>
+      <w:spacing w:lineRule="auto" w:line="240" w:before="0" w:after="245"/>
+      <w:ind w:firstLine="288"/>
+      <w:contextualSpacing/>
+      <w:jc w:val="start"/>
+    </w:pPr>
+    <w:rPr/>
+  </w:style>
+  <w:style w:type="paragraph" w:styleId="Comment">
+    <w:name w:val="Comment"/>
+    <w:basedOn w:val="Normal"/>
+    <w:qFormat/>
+    <w:pPr/>
+    <w:rPr>
+      <w:sz w:val="20"/>
+      <w:szCs w:val="20"/>
+    </w:rPr>
   </w:style>
   <w:style w:type="numbering" w:styleId="NoList" w:default="1">
     <w:name w:val="No List"/>
@@ -4509,6 +4415,10 @@
     <w:uiPriority w:val="99"/>
     <w:qFormat/>
     <w:rsid w:val="00e40f12"/>
+  </w:style>
+  <w:style w:type="numbering" w:styleId="Bullet">
+    <w:name w:val="Bullet •"/>
+    <w:qFormat/>
   </w:style>
   <w:style w:type="table" w:default="1" w:styleId="TableNormal">
     <w:name w:val="Normal Table"/>

--- a/NCBA_Template.docx
+++ b/NCBA_Template.docx
@@ -4,7 +4,7 @@
   <w:body>
     <w:p>
       <w:pPr>
-        <w:pStyle w:val="ChapterName"/>
+        <w:pStyle w:val="Title"/>
         <w:rPr/>
       </w:pPr>
       <w:sdt>
@@ -84,7 +84,7 @@
         <w:pStyle w:val="Heading1"/>
         <w:numPr>
           <w:ilvl w:val="0"/>
-          <w:numId w:val="8"/>
+          <w:numId w:val="10"/>
         </w:numPr>
         <w:rPr/>
       </w:pPr>
@@ -108,7 +108,7 @@
         <w:pStyle w:val="1b-List"/>
         <w:numPr>
           <w:ilvl w:val="0"/>
-          <w:numId w:val="10"/>
+          <w:numId w:val="12"/>
         </w:numPr>
         <w:rPr/>
       </w:pPr>
@@ -122,7 +122,7 @@
         <w:pStyle w:val="1b-List"/>
         <w:numPr>
           <w:ilvl w:val="0"/>
-          <w:numId w:val="10"/>
+          <w:numId w:val="12"/>
         </w:numPr>
         <w:rPr/>
       </w:pPr>
@@ -148,7 +148,7 @@
         <w:pStyle w:val="Heading1"/>
         <w:numPr>
           <w:ilvl w:val="0"/>
-          <w:numId w:val="8"/>
+          <w:numId w:val="10"/>
         </w:numPr>
         <w:rPr/>
       </w:pPr>
@@ -172,7 +172,7 @@
         <w:pStyle w:val="Heading1"/>
         <w:numPr>
           <w:ilvl w:val="0"/>
-          <w:numId w:val="8"/>
+          <w:numId w:val="10"/>
         </w:numPr>
         <w:rPr/>
       </w:pPr>
@@ -196,8 +196,9 @@
         <w:pStyle w:val="Compact"/>
         <w:numPr>
           <w:ilvl w:val="0"/>
-          <w:numId w:val="13"/>
+          <w:numId w:val="1"/>
         </w:numPr>
+        <w:ind w:firstLine="720" w:start="0"/>
         <w:rPr/>
       </w:pPr>
       <w:r>
@@ -210,7 +211,7 @@
         <w:pStyle w:val="1b-List"/>
         <w:numPr>
           <w:ilvl w:val="0"/>
-          <w:numId w:val="16"/>
+          <w:numId w:val="18"/>
         </w:numPr>
         <w:rPr/>
       </w:pPr>
@@ -224,7 +225,7 @@
         <w:pStyle w:val="Heading2"/>
         <w:numPr>
           <w:ilvl w:val="1"/>
-          <w:numId w:val="8"/>
+          <w:numId w:val="10"/>
         </w:numPr>
         <w:rPr/>
       </w:pPr>
@@ -248,7 +249,7 @@
         <w:pStyle w:val="2b-List"/>
         <w:numPr>
           <w:ilvl w:val="0"/>
-          <w:numId w:val="11"/>
+          <w:numId w:val="13"/>
         </w:numPr>
         <w:rPr/>
       </w:pPr>
@@ -262,7 +263,7 @@
         <w:pStyle w:val="Heading3"/>
         <w:numPr>
           <w:ilvl w:val="2"/>
-          <w:numId w:val="8"/>
+          <w:numId w:val="10"/>
         </w:numPr>
         <w:rPr/>
       </w:pPr>
@@ -276,7 +277,7 @@
         <w:pStyle w:val="Heading4"/>
         <w:numPr>
           <w:ilvl w:val="3"/>
-          <w:numId w:val="8"/>
+          <w:numId w:val="10"/>
         </w:numPr>
         <w:rPr/>
       </w:pPr>
@@ -290,7 +291,7 @@
         <w:pStyle w:val="Heading5"/>
         <w:numPr>
           <w:ilvl w:val="4"/>
-          <w:numId w:val="8"/>
+          <w:numId w:val="10"/>
         </w:numPr>
         <w:rPr/>
       </w:pPr>
@@ -314,7 +315,7 @@
         <w:pStyle w:val="3b-List"/>
         <w:numPr>
           <w:ilvl w:val="0"/>
-          <w:numId w:val="12"/>
+          <w:numId w:val="14"/>
         </w:numPr>
         <w:rPr/>
       </w:pPr>
@@ -328,7 +329,7 @@
         <w:pStyle w:val="Heading4"/>
         <w:numPr>
           <w:ilvl w:val="3"/>
-          <w:numId w:val="8"/>
+          <w:numId w:val="10"/>
         </w:numPr>
         <w:rPr/>
       </w:pPr>
@@ -396,6 +397,271 @@
   <w:abstractNum w:abstractNumId="1">
     <w:lvl w:ilvl="0">
       <w:start w:val="1"/>
+      <w:numFmt w:val="bullet"/>
+      <w:lvlText w:val=""/>
+      <w:lvlJc w:val="start"/>
+      <w:pPr>
+        <w:tabs>
+          <w:tab w:val="num" w:pos="1080"/>
+        </w:tabs>
+        <w:ind w:start="1080" w:hanging="360"/>
+      </w:pPr>
+      <w:rPr>
+        <w:rFonts w:ascii="Symbol" w:hAnsi="Symbol" w:cs="Symbol" w:hint="default"/>
+      </w:rPr>
+    </w:lvl>
+    <w:lvl w:ilvl="1">
+      <w:start w:val="1"/>
+      <w:numFmt w:val="bullet"/>
+      <w:lvlText w:val=""/>
+      <w:lvlJc w:val="start"/>
+      <w:pPr>
+        <w:tabs>
+          <w:tab w:val="num" w:pos="1440"/>
+        </w:tabs>
+        <w:ind w:start="1440" w:hanging="360"/>
+      </w:pPr>
+      <w:rPr>
+        <w:rFonts w:ascii="Symbol" w:hAnsi="Symbol" w:cs="Symbol" w:hint="default"/>
+      </w:rPr>
+    </w:lvl>
+    <w:lvl w:ilvl="2">
+      <w:start w:val="1"/>
+      <w:numFmt w:val="bullet"/>
+      <w:lvlText w:val=""/>
+      <w:lvlJc w:val="start"/>
+      <w:pPr>
+        <w:tabs>
+          <w:tab w:val="num" w:pos="1800"/>
+        </w:tabs>
+        <w:ind w:start="1800" w:hanging="360"/>
+      </w:pPr>
+      <w:rPr>
+        <w:rFonts w:ascii="Symbol" w:hAnsi="Symbol" w:cs="Symbol" w:hint="default"/>
+      </w:rPr>
+    </w:lvl>
+    <w:lvl w:ilvl="3">
+      <w:start w:val="1"/>
+      <w:numFmt w:val="bullet"/>
+      <w:lvlText w:val=""/>
+      <w:lvlJc w:val="start"/>
+      <w:pPr>
+        <w:tabs>
+          <w:tab w:val="num" w:pos="907"/>
+        </w:tabs>
+        <w:ind w:start="907" w:hanging="227"/>
+      </w:pPr>
+      <w:rPr>
+        <w:rFonts w:ascii="Symbol" w:hAnsi="Symbol" w:cs="Symbol" w:hint="default"/>
+      </w:rPr>
+    </w:lvl>
+    <w:lvl w:ilvl="4">
+      <w:start w:val="1"/>
+      <w:numFmt w:val="bullet"/>
+      <w:lvlText w:val=""/>
+      <w:lvlJc w:val="start"/>
+      <w:pPr>
+        <w:tabs>
+          <w:tab w:val="num" w:pos="1134"/>
+        </w:tabs>
+        <w:ind w:start="1134" w:hanging="227"/>
+      </w:pPr>
+      <w:rPr>
+        <w:rFonts w:ascii="Symbol" w:hAnsi="Symbol" w:cs="Symbol" w:hint="default"/>
+      </w:rPr>
+    </w:lvl>
+    <w:lvl w:ilvl="5">
+      <w:start w:val="1"/>
+      <w:numFmt w:val="bullet"/>
+      <w:lvlText w:val=""/>
+      <w:lvlJc w:val="start"/>
+      <w:pPr>
+        <w:tabs>
+          <w:tab w:val="num" w:pos="1361"/>
+        </w:tabs>
+        <w:ind w:start="1361" w:hanging="227"/>
+      </w:pPr>
+      <w:rPr>
+        <w:rFonts w:ascii="Symbol" w:hAnsi="Symbol" w:cs="Symbol" w:hint="default"/>
+      </w:rPr>
+    </w:lvl>
+    <w:lvl w:ilvl="6">
+      <w:start w:val="1"/>
+      <w:numFmt w:val="bullet"/>
+      <w:lvlText w:val=""/>
+      <w:lvlJc w:val="start"/>
+      <w:pPr>
+        <w:tabs>
+          <w:tab w:val="num" w:pos="1587"/>
+        </w:tabs>
+        <w:ind w:start="1587" w:hanging="227"/>
+      </w:pPr>
+      <w:rPr>
+        <w:rFonts w:ascii="Symbol" w:hAnsi="Symbol" w:cs="Symbol" w:hint="default"/>
+      </w:rPr>
+    </w:lvl>
+    <w:lvl w:ilvl="7">
+      <w:start w:val="1"/>
+      <w:numFmt w:val="bullet"/>
+      <w:lvlText w:val=""/>
+      <w:lvlJc w:val="start"/>
+      <w:pPr>
+        <w:tabs>
+          <w:tab w:val="num" w:pos="1814"/>
+        </w:tabs>
+        <w:ind w:start="1814" w:hanging="227"/>
+      </w:pPr>
+      <w:rPr>
+        <w:rFonts w:ascii="Symbol" w:hAnsi="Symbol" w:cs="Symbol" w:hint="default"/>
+      </w:rPr>
+    </w:lvl>
+    <w:lvl w:ilvl="8">
+      <w:start w:val="1"/>
+      <w:numFmt w:val="bullet"/>
+      <w:lvlText w:val=""/>
+      <w:lvlJc w:val="start"/>
+      <w:pPr>
+        <w:tabs>
+          <w:tab w:val="num" w:pos="2041"/>
+        </w:tabs>
+        <w:ind w:start="2041" w:hanging="227"/>
+      </w:pPr>
+      <w:rPr>
+        <w:rFonts w:ascii="Symbol" w:hAnsi="Symbol" w:cs="Symbol" w:hint="default"/>
+      </w:rPr>
+    </w:lvl>
+  </w:abstractNum>
+  <w:abstractNum w:abstractNumId="2">
+    <w:lvl w:ilvl="0">
+      <w:start w:val="1"/>
+      <w:numFmt w:val="none"/>
+      <w:suff w:val="nothing"/>
+      <w:lvlText w:val=""/>
+      <w:lvlJc w:val="start"/>
+      <w:pPr>
+        <w:tabs>
+          <w:tab w:val="num" w:pos="0"/>
+        </w:tabs>
+        <w:ind w:start="0" w:hanging="0"/>
+      </w:pPr>
+      <w:rPr/>
+    </w:lvl>
+    <w:lvl w:ilvl="1">
+      <w:start w:val="1"/>
+      <w:numFmt w:val="none"/>
+      <w:suff w:val="nothing"/>
+      <w:lvlText w:val=""/>
+      <w:lvlJc w:val="start"/>
+      <w:pPr>
+        <w:tabs>
+          <w:tab w:val="num" w:pos="0"/>
+        </w:tabs>
+        <w:ind w:start="0" w:hanging="0"/>
+      </w:pPr>
+      <w:rPr/>
+    </w:lvl>
+    <w:lvl w:ilvl="2">
+      <w:start w:val="1"/>
+      <w:numFmt w:val="none"/>
+      <w:suff w:val="nothing"/>
+      <w:lvlText w:val=""/>
+      <w:lvlJc w:val="start"/>
+      <w:pPr>
+        <w:tabs>
+          <w:tab w:val="num" w:pos="0"/>
+        </w:tabs>
+        <w:ind w:start="0" w:hanging="0"/>
+      </w:pPr>
+      <w:rPr/>
+    </w:lvl>
+    <w:lvl w:ilvl="3">
+      <w:start w:val="1"/>
+      <w:numFmt w:val="none"/>
+      <w:suff w:val="nothing"/>
+      <w:lvlText w:val=""/>
+      <w:lvlJc w:val="start"/>
+      <w:pPr>
+        <w:tabs>
+          <w:tab w:val="num" w:pos="0"/>
+        </w:tabs>
+        <w:ind w:start="0" w:hanging="0"/>
+      </w:pPr>
+      <w:rPr/>
+    </w:lvl>
+    <w:lvl w:ilvl="4">
+      <w:start w:val="1"/>
+      <w:numFmt w:val="none"/>
+      <w:suff w:val="nothing"/>
+      <w:lvlText w:val=""/>
+      <w:lvlJc w:val="start"/>
+      <w:pPr>
+        <w:tabs>
+          <w:tab w:val="num" w:pos="0"/>
+        </w:tabs>
+        <w:ind w:start="0" w:hanging="0"/>
+      </w:pPr>
+      <w:rPr/>
+    </w:lvl>
+    <w:lvl w:ilvl="5">
+      <w:start w:val="1"/>
+      <w:numFmt w:val="none"/>
+      <w:suff w:val="nothing"/>
+      <w:lvlText w:val=""/>
+      <w:lvlJc w:val="start"/>
+      <w:pPr>
+        <w:tabs>
+          <w:tab w:val="num" w:pos="0"/>
+        </w:tabs>
+        <w:ind w:start="0" w:hanging="0"/>
+      </w:pPr>
+      <w:rPr/>
+    </w:lvl>
+    <w:lvl w:ilvl="6">
+      <w:start w:val="1"/>
+      <w:numFmt w:val="none"/>
+      <w:suff w:val="nothing"/>
+      <w:lvlText w:val=""/>
+      <w:lvlJc w:val="start"/>
+      <w:pPr>
+        <w:tabs>
+          <w:tab w:val="num" w:pos="0"/>
+        </w:tabs>
+        <w:ind w:start="0" w:hanging="0"/>
+      </w:pPr>
+      <w:rPr/>
+    </w:lvl>
+    <w:lvl w:ilvl="7">
+      <w:start w:val="1"/>
+      <w:numFmt w:val="none"/>
+      <w:suff w:val="nothing"/>
+      <w:lvlText w:val=""/>
+      <w:lvlJc w:val="start"/>
+      <w:pPr>
+        <w:tabs>
+          <w:tab w:val="num" w:pos="0"/>
+        </w:tabs>
+        <w:ind w:start="0" w:hanging="0"/>
+      </w:pPr>
+      <w:rPr/>
+    </w:lvl>
+    <w:lvl w:ilvl="8">
+      <w:start w:val="1"/>
+      <w:numFmt w:val="none"/>
+      <w:suff w:val="nothing"/>
+      <w:lvlText w:val=""/>
+      <w:lvlJc w:val="start"/>
+      <w:pPr>
+        <w:tabs>
+          <w:tab w:val="num" w:pos="0"/>
+        </w:tabs>
+        <w:ind w:start="0" w:hanging="0"/>
+      </w:pPr>
+      <w:rPr/>
+    </w:lvl>
+  </w:abstractNum>
+  <w:abstractNum w:abstractNumId="3">
+    <w:lvl w:ilvl="0">
+      <w:start w:val="1"/>
       <w:numFmt w:val="upperLetter"/>
       <w:lvlText w:val="%1."/>
       <w:lvlJc w:val="start"/>
@@ -512,7 +778,7 @@
       <w:rPr/>
     </w:lvl>
   </w:abstractNum>
-  <w:abstractNum w:abstractNumId="2">
+  <w:abstractNum w:abstractNumId="4">
     <w:lvl w:ilvl="0">
       <w:start w:val="1"/>
       <w:numFmt w:val="decimal"/>
@@ -631,7 +897,7 @@
       <w:rPr/>
     </w:lvl>
   </w:abstractNum>
-  <w:abstractNum w:abstractNumId="3">
+  <w:abstractNum w:abstractNumId="5">
     <w:lvl w:ilvl="0">
       <w:start w:val="1"/>
       <w:numFmt w:val="lowerLetter"/>
@@ -750,7 +1016,7 @@
       <w:rPr/>
     </w:lvl>
   </w:abstractNum>
-  <w:abstractNum w:abstractNumId="4">
+  <w:abstractNum w:abstractNumId="6">
     <w:lvl w:ilvl="0">
       <w:start w:val="1"/>
       <w:numFmt w:val="upperRoman"/>
@@ -927,7 +1193,7 @@
       <w:rPr/>
     </w:lvl>
   </w:abstractNum>
-  <w:abstractNum w:abstractNumId="5">
+  <w:abstractNum w:abstractNumId="7">
     <w:lvl w:ilvl="0">
       <w:start w:val="1"/>
       <w:numFmt w:val="bullet"/>
@@ -1048,7 +1314,7 @@
       <w:rPr/>
     </w:lvl>
   </w:abstractNum>
-  <w:abstractNum w:abstractNumId="6">
+  <w:abstractNum w:abstractNumId="8">
     <w:lvl w:ilvl="0">
       <w:start w:val="1"/>
       <w:numFmt w:val="decimal"/>
@@ -1167,7 +1433,7 @@
       <w:rPr/>
     </w:lvl>
   </w:abstractNum>
-  <w:abstractNum w:abstractNumId="7">
+  <w:abstractNum w:abstractNumId="9">
     <w:lvl w:ilvl="0">
       <w:start w:val="1"/>
       <w:numFmt w:val="decimal"/>
@@ -1292,7 +1558,7 @@
       <w:rPr/>
     </w:lvl>
   </w:abstractNum>
-  <w:abstractNum w:abstractNumId="8">
+  <w:abstractNum w:abstractNumId="10">
     <w:lvl w:ilvl="0">
       <w:start w:val="1"/>
       <w:numFmt w:val="upperLetter"/>
@@ -1442,7 +1708,7 @@
       <w:rPr/>
     </w:lvl>
   </w:abstractNum>
-  <w:abstractNum w:abstractNumId="9">
+  <w:abstractNum w:abstractNumId="11">
     <w:lvl w:ilvl="0">
       <w:start w:val="1"/>
       <w:numFmt w:val="decimal"/>
@@ -1617,7 +1883,7 @@
       <w:rPr/>
     </w:lvl>
   </w:abstractNum>
-  <w:abstractNum w:abstractNumId="10">
+  <w:abstractNum w:abstractNumId="12">
     <w:lvl w:ilvl="0">
       <w:start w:val="1"/>
       <w:numFmt w:val="decimal"/>
@@ -1750,7 +2016,7 @@
       <w:rPr/>
     </w:lvl>
   </w:abstractNum>
-  <w:abstractNum w:abstractNumId="11">
+  <w:abstractNum w:abstractNumId="13">
     <w:lvl w:ilvl="0">
       <w:start w:val="1"/>
       <w:numFmt w:val="lowerLetter"/>
@@ -1883,7 +2149,7 @@
       <w:rPr/>
     </w:lvl>
   </w:abstractNum>
-  <w:abstractNum w:abstractNumId="12">
+  <w:abstractNum w:abstractNumId="14">
     <w:lvl w:ilvl="0">
       <w:start w:val="1"/>
       <w:numFmt w:val="lowerRoman"/>
@@ -2016,7 +2282,7 @@
       <w:rPr/>
     </w:lvl>
   </w:abstractNum>
-  <w:abstractNum w:abstractNumId="13">
+  <w:abstractNum w:abstractNumId="15">
     <w:lvl w:ilvl="0">
       <w:start w:val="1"/>
       <w:numFmt w:val="bullet"/>
@@ -2153,7 +2419,7 @@
       </w:rPr>
     </w:lvl>
   </w:abstractNum>
-  <w:abstractNum w:abstractNumId="14">
+  <w:abstractNum w:abstractNumId="16">
     <w:lvl w:ilvl="0">
       <w:start w:val="1"/>
       <w:numFmt w:val="decimal"/>
@@ -2286,7 +2552,7 @@
       <w:rPr/>
     </w:lvl>
   </w:abstractNum>
-  <w:abstractNum w:abstractNumId="15">
+  <w:abstractNum w:abstractNumId="17">
     <w:lvl w:ilvl="0">
       <w:start w:val="1"/>
       <w:numFmt w:val="none"/>
@@ -2451,7 +2717,13 @@
     <w:abstractNumId w:val="15"/>
   </w:num>
   <w:num w:numId="16">
-    <w:abstractNumId w:val="10"/>
+    <w:abstractNumId w:val="16"/>
+  </w:num>
+  <w:num w:numId="17">
+    <w:abstractNumId w:val="17"/>
+  </w:num>
+  <w:num w:numId="18">
+    <w:abstractNumId w:val="12"/>
     <w:lvlOverride w:ilvl="0">
       <w:startOverride w:val="1"/>
     </w:lvlOverride>
@@ -2882,7 +3154,7 @@
       <w:keepLines/>
       <w:numPr>
         <w:ilvl w:val="0"/>
-        <w:numId w:val="8"/>
+        <w:numId w:val="10"/>
       </w:numPr>
       <w:jc w:val="start"/>
       <w:outlineLvl w:val="0"/>
@@ -2905,7 +3177,7 @@
     <w:pPr>
       <w:numPr>
         <w:ilvl w:val="1"/>
-        <w:numId w:val="8"/>
+        <w:numId w:val="10"/>
       </w:numPr>
       <w:outlineLvl w:val="1"/>
     </w:pPr>
@@ -2926,7 +3198,7 @@
     <w:pPr>
       <w:numPr>
         <w:ilvl w:val="2"/>
-        <w:numId w:val="8"/>
+        <w:numId w:val="10"/>
       </w:numPr>
       <w:tabs>
         <w:tab w:val="clear" w:pos="643"/>
@@ -2966,7 +3238,7 @@
     <w:pPr>
       <w:numPr>
         <w:ilvl w:val="4"/>
-        <w:numId w:val="8"/>
+        <w:numId w:val="10"/>
       </w:numPr>
       <w:tabs>
         <w:tab w:val="clear" w:pos="2160"/>
@@ -2986,7 +3258,7 @@
     <w:pPr>
       <w:numPr>
         <w:ilvl w:val="0"/>
-        <w:numId w:val="4"/>
+        <w:numId w:val="6"/>
       </w:numPr>
       <w:outlineLvl w:val="5"/>
     </w:pPr>
@@ -3010,7 +3282,7 @@
   </w:style>
   <w:style w:type="paragraph" w:styleId="Heading8">
     <w:name w:val="Heading 8"/>
-    <w:basedOn w:val="Normal"/>
+    <w:basedOn w:val="Heading7"/>
     <w:next w:val="Normal"/>
     <w:link w:val="Heading8Char"/>
     <w:semiHidden/>
@@ -3032,7 +3304,7 @@
   </w:style>
   <w:style w:type="paragraph" w:styleId="Heading9">
     <w:name w:val="Heading 9"/>
-    <w:basedOn w:val="Normal"/>
+    <w:basedOn w:val="Heading8"/>
     <w:next w:val="Normal"/>
     <w:link w:val="Heading9Char"/>
     <w:uiPriority w:val="9"/>
@@ -3619,7 +3891,7 @@
     <w:pPr>
       <w:numPr>
         <w:ilvl w:val="0"/>
-        <w:numId w:val="13"/>
+        <w:numId w:val="15"/>
       </w:numPr>
       <w:spacing w:before="0" w:after="115"/>
       <w:ind w:hanging="0"/>
@@ -3779,7 +4051,7 @@
     <w:pPr>
       <w:numPr>
         <w:ilvl w:val="0"/>
-        <w:numId w:val="1"/>
+        <w:numId w:val="3"/>
       </w:numPr>
       <w:spacing w:before="0" w:after="0"/>
       <w:ind w:hanging="720"/>
@@ -3861,7 +4133,7 @@
     <w:pPr>
       <w:numPr>
         <w:ilvl w:val="0"/>
-        <w:numId w:val="2"/>
+        <w:numId w:val="4"/>
       </w:numPr>
       <w:spacing w:before="0" w:after="0"/>
       <w:ind w:hanging="720"/>
@@ -3879,7 +4151,7 @@
     <w:pPr>
       <w:numPr>
         <w:ilvl w:val="0"/>
-        <w:numId w:val="3"/>
+        <w:numId w:val="5"/>
       </w:numPr>
       <w:spacing w:before="0" w:after="0"/>
       <w:ind w:hanging="720"/>
@@ -4007,7 +4279,7 @@
     <w:pPr>
       <w:numPr>
         <w:ilvl w:val="0"/>
-        <w:numId w:val="7"/>
+        <w:numId w:val="9"/>
       </w:numPr>
       <w:spacing w:before="0" w:after="240"/>
       <w:contextualSpacing/>
@@ -4017,21 +4289,24 @@
   <w:style w:type="paragraph" w:styleId="Title">
     <w:name w:val="Title"/>
     <w:basedOn w:val="Normal"/>
-    <w:next w:val="Normal"/>
+    <w:next w:val="SpeakerName-City"/>
     <w:link w:val="TitleChar"/>
     <w:semiHidden/>
     <w:qFormat/>
     <w:locked/>
     <w:rsid w:val="00a45473"/>
     <w:pPr>
-      <w:spacing w:lineRule="auto" w:line="240" w:before="0" w:after="0"/>
+      <w:spacing w:lineRule="auto" w:line="240" w:before="0" w:after="245"/>
+      <w:ind w:hanging="0"/>
       <w:contextualSpacing/>
+      <w:jc w:val="center"/>
     </w:pPr>
     <w:rPr>
-      <w:rFonts w:ascii="Calibri Light" w:hAnsi="Calibri Light" w:eastAsia="" w:cs="" w:asciiTheme="majorHAnsi" w:cstheme="majorBidi" w:eastAsiaTheme="majorEastAsia" w:hAnsiTheme="majorHAnsi"/>
-      <w:spacing w:val="-10"/>
-      <w:kern w:val="2"/>
-      <w:sz w:val="56"/>
+      <w:rFonts w:ascii="Minion" w:hAnsi="Minion" w:eastAsia="" w:cs="" w:cstheme="majorBidi" w:eastAsiaTheme="majorEastAsia"/>
+      <w:b/>
+      <w:spacing w:val="0"/>
+      <w:kern w:val="0"/>
+      <w:sz w:val="28"/>
       <w:szCs w:val="56"/>
     </w:rPr>
   </w:style>
@@ -4165,7 +4440,7 @@
     <w:pPr>
       <w:numPr>
         <w:ilvl w:val="0"/>
-        <w:numId w:val="5"/>
+        <w:numId w:val="7"/>
       </w:numPr>
       <w:spacing w:before="0" w:after="240"/>
       <w:contextualSpacing/>
@@ -4182,7 +4457,7 @@
     <w:pPr>
       <w:numPr>
         <w:ilvl w:val="0"/>
-        <w:numId w:val="6"/>
+        <w:numId w:val="8"/>
       </w:numPr>
       <w:ind w:start="2160"/>
     </w:pPr>
@@ -4314,7 +4589,7 @@
     <w:pPr>
       <w:numPr>
         <w:ilvl w:val="3"/>
-        <w:numId w:val="9"/>
+        <w:numId w:val="11"/>
       </w:numPr>
       <w:spacing w:before="0" w:after="240"/>
       <w:contextualSpacing/>
@@ -4330,7 +4605,7 @@
     <w:pPr>
       <w:numPr>
         <w:ilvl w:val="0"/>
-        <w:numId w:val="10"/>
+        <w:numId w:val="12"/>
       </w:numPr>
     </w:pPr>
     <w:rPr/>
@@ -4344,7 +4619,7 @@
     <w:pPr>
       <w:numPr>
         <w:ilvl w:val="0"/>
-        <w:numId w:val="11"/>
+        <w:numId w:val="13"/>
       </w:numPr>
       <w:ind w:start="1800"/>
     </w:pPr>
@@ -4359,7 +4634,7 @@
     <w:pPr>
       <w:numPr>
         <w:ilvl w:val="0"/>
-        <w:numId w:val="12"/>
+        <w:numId w:val="14"/>
       </w:numPr>
       <w:ind w:start="2520"/>
     </w:pPr>
@@ -4380,10 +4655,14 @@
     <w:basedOn w:val="BodyText"/>
     <w:qFormat/>
     <w:pPr>
+      <w:numPr>
+        <w:ilvl w:val="0"/>
+        <w:numId w:val="1"/>
+      </w:numPr>
       <w:spacing w:lineRule="auto" w:line="240" w:before="0" w:after="245"/>
-      <w:ind w:firstLine="288"/>
       <w:contextualSpacing/>
       <w:jc w:val="start"/>
+      <w:outlineLvl w:val="0"/>
     </w:pPr>
     <w:rPr/>
   </w:style>
@@ -4395,6 +4674,25 @@
     <w:rPr>
       <w:sz w:val="20"/>
       <w:szCs w:val="20"/>
+    </w:rPr>
+  </w:style>
+  <w:style w:type="paragraph" w:styleId="Heading10">
+    <w:name w:val="Heading 10"/>
+    <w:basedOn w:val="Heading9"/>
+    <w:next w:val="BodyText"/>
+    <w:qFormat/>
+    <w:pPr>
+      <w:numPr>
+        <w:ilvl w:val="8"/>
+        <w:numId w:val="2"/>
+      </w:numPr>
+      <w:spacing w:before="60" w:after="60"/>
+    </w:pPr>
+    <w:rPr>
+      <w:b/>
+      <w:bCs/>
+      <w:sz w:val="18"/>
+      <w:szCs w:val="18"/>
     </w:rPr>
   </w:style>
   <w:style w:type="numbering" w:styleId="NoList" w:default="1">

--- a/NCBA_Template.docx
+++ b/NCBA_Template.docx
@@ -165,6 +165,16 @@
       <w:r>
         <w:rPr/>
         <w:t>This template contains preformatted named styles, as shown in heading C below. They may be found on the Home tab in the Styles gallery above. Use direct formatting (bold, italics, underline, etc.) to emphasize specific words and/or short phrases within standard body text. Aside from this exception, please avoid modifying style attributes in the template.</w:t>
+      </w:r>
+    </w:p>
+    <w:p>
+      <w:pPr>
+        <w:pStyle w:val="BlockText"/>
+        <w:rPr/>
+      </w:pPr>
+      <w:r>
+        <w:rPr/>
+        <w:t>Lorem ipsum dolor sit amet, consectetur adipiscing elit, sed do eiusmod tempor incididunt ut labore et dolore magna aliqua. Ut enim ad minim veniam, quis nostrud exercitation ullamco laboris nisi ut aliquip ex ea commodo consequat. Duis aute irure dolor in reprehenderit in voluptate velit esse cillum dolore eu fugiat nulla pariatur. Excepteur sint occaecat cupidatat non proident, sunt in culpa qui officia deserunt mollit anim id est laborum.</w:t>
       </w:r>
     </w:p>
     <w:p>
@@ -4244,11 +4254,12 @@
     <w:locked/>
     <w:rsid w:val="00f72aa5"/>
     <w:pPr>
-      <w:ind w:hanging="0" w:start="720" w:end="720"/>
+      <w:ind w:hanging="0" w:start="1080" w:end="720"/>
     </w:pPr>
     <w:rPr>
       <w:rFonts w:eastAsia="" w:eastAsiaTheme="minorEastAsia"/>
       <w:iCs/>
+      <w:sz w:val="22"/>
     </w:rPr>
   </w:style>
   <w:style w:type="paragraph" w:styleId="NormalWeb">
